--- a/final_project_2.docx
+++ b/final_project_2.docx
@@ -10299,7 +10299,7 @@
         <w:rPr>
           <w:rStyle w:val="VerbatimChar"/>
         </w:rPr>
-        <w:t xml:space="preserve">## [1] "Optimal lambda: 0.00137339497251477"</w:t>
+        <w:t xml:space="preserve">## [1] "Optimal lambda: 0.00125138634839171"</w:t>
       </w:r>
     </w:p>
     <w:p>
@@ -20497,13 +20497,4104 @@
           </wp:inline>
         </w:drawing>
       </w:r>
-      <w:r>
+    </w:p>
+    <w:p>
+      <w:pPr>
+        <w:pStyle w:val="BodyText"/>
+      </w:pPr>
+      <w:r>
+        <w:t xml:space="preserve">The red dashed line represents the commonly used threshold for identifying influential points. The majority of observations fall below the threshold, suggesting that they contribute reasonably and do not overly influence the model.</w:t>
+      </w:r>
+    </w:p>
+    <w:p>
+      <w:pPr>
+        <w:pStyle w:val="SourceCode"/>
+      </w:pPr>
+      <w:r>
+        <w:rPr>
+          <w:rStyle w:val="CommentTok"/>
+        </w:rPr>
+        <w:t xml:space="preserve"># Identify influential points</w:t>
+      </w:r>
+      <w:r>
+        <w:br/>
+      </w:r>
+      <w:r>
+        <w:rPr>
+          <w:rStyle w:val="NormalTok"/>
+        </w:rPr>
+        <w:t xml:space="preserve">influential_threshold </w:t>
+      </w:r>
+      <w:r>
+        <w:rPr>
+          <w:rStyle w:val="OtherTok"/>
+        </w:rPr>
+        <w:t xml:space="preserve">&lt;-</w:t>
+      </w:r>
+      <w:r>
+        <w:rPr>
+          <w:rStyle w:val="NormalTok"/>
+        </w:rPr>
         <w:t xml:space="preserve"> </w:t>
       </w:r>
       <w:r>
-        <w:t xml:space="preserve">The red dashed line represents the commonly used threshold for identifying influential points. The majority of observations fall below the threshold, suggesting that they contribute reasonably and do not overly influence the model.</w:t>
+        <w:rPr>
+          <w:rStyle w:val="DecValTok"/>
+        </w:rPr>
+        <w:t xml:space="preserve">4</w:t>
+      </w:r>
+      <w:r>
+        <w:rPr>
+          <w:rStyle w:val="SpecialCharTok"/>
+        </w:rPr>
+        <w:t xml:space="preserve">/</w:t>
+      </w:r>
+      <w:r>
+        <w:rPr>
+          <w:rStyle w:val="NormalTok"/>
+        </w:rPr>
+        <w:t xml:space="preserve">(</w:t>
+      </w:r>
+      <w:r>
+        <w:rPr>
+          <w:rStyle w:val="FunctionTok"/>
+        </w:rPr>
+        <w:t xml:space="preserve">nrow</w:t>
+      </w:r>
+      <w:r>
+        <w:rPr>
+          <w:rStyle w:val="NormalTok"/>
+        </w:rPr>
+        <w:t xml:space="preserve">(data_final) </w:t>
+      </w:r>
+      <w:r>
+        <w:rPr>
+          <w:rStyle w:val="SpecialCharTok"/>
+        </w:rPr>
+        <w:t xml:space="preserve">-</w:t>
+      </w:r>
+      <w:r>
+        <w:rPr>
+          <w:rStyle w:val="NormalTok"/>
+        </w:rPr>
+        <w:t xml:space="preserve"> </w:t>
+      </w:r>
+      <w:r>
+        <w:rPr>
+          <w:rStyle w:val="FunctionTok"/>
+        </w:rPr>
+        <w:t xml:space="preserve">length</w:t>
+      </w:r>
+      <w:r>
+        <w:rPr>
+          <w:rStyle w:val="NormalTok"/>
+        </w:rPr>
+        <w:t xml:space="preserve">(final_model_updated</w:t>
+      </w:r>
+      <w:r>
+        <w:rPr>
+          <w:rStyle w:val="SpecialCharTok"/>
+        </w:rPr>
+        <w:t xml:space="preserve">$</w:t>
+      </w:r>
+      <w:r>
+        <w:rPr>
+          <w:rStyle w:val="NormalTok"/>
+        </w:rPr>
+        <w:t xml:space="preserve">coefficients) </w:t>
+      </w:r>
+      <w:r>
+        <w:rPr>
+          <w:rStyle w:val="SpecialCharTok"/>
+        </w:rPr>
+        <w:t xml:space="preserve">-</w:t>
+      </w:r>
+      <w:r>
+        <w:rPr>
+          <w:rStyle w:val="NormalTok"/>
+        </w:rPr>
+        <w:t xml:space="preserve"> </w:t>
+      </w:r>
+      <w:r>
+        <w:rPr>
+          <w:rStyle w:val="DecValTok"/>
+        </w:rPr>
+        <w:t xml:space="preserve">1</w:t>
+      </w:r>
+      <w:r>
+        <w:rPr>
+          <w:rStyle w:val="NormalTok"/>
+        </w:rPr>
+        <w:t xml:space="preserve">)</w:t>
+      </w:r>
+      <w:r>
+        <w:br/>
+      </w:r>
+      <w:r>
+        <w:rPr>
+          <w:rStyle w:val="NormalTok"/>
+        </w:rPr>
+        <w:t xml:space="preserve">influential_points </w:t>
+      </w:r>
+      <w:r>
+        <w:rPr>
+          <w:rStyle w:val="OtherTok"/>
+        </w:rPr>
+        <w:t xml:space="preserve">&lt;-</w:t>
+      </w:r>
+      <w:r>
+        <w:rPr>
+          <w:rStyle w:val="NormalTok"/>
+        </w:rPr>
+        <w:t xml:space="preserve"> </w:t>
+      </w:r>
+      <w:r>
+        <w:rPr>
+          <w:rStyle w:val="FunctionTok"/>
+        </w:rPr>
+        <w:t xml:space="preserve">which</w:t>
+      </w:r>
+      <w:r>
+        <w:rPr>
+          <w:rStyle w:val="NormalTok"/>
+        </w:rPr>
+        <w:t xml:space="preserve">(cooks_d </w:t>
+      </w:r>
+      <w:r>
+        <w:rPr>
+          <w:rStyle w:val="SpecialCharTok"/>
+        </w:rPr>
+        <w:t xml:space="preserve">&gt;</w:t>
+      </w:r>
+      <w:r>
+        <w:rPr>
+          <w:rStyle w:val="NormalTok"/>
+        </w:rPr>
+        <w:t xml:space="preserve"> influential_threshold)</w:t>
+      </w:r>
+      <w:r>
+        <w:br/>
+      </w:r>
+      <w:r>
+        <w:rPr>
+          <w:rStyle w:val="FunctionTok"/>
+        </w:rPr>
+        <w:t xml:space="preserve">print</w:t>
+      </w:r>
+      <w:r>
+        <w:rPr>
+          <w:rStyle w:val="NormalTok"/>
+        </w:rPr>
+        <w:t xml:space="preserve">(</w:t>
+      </w:r>
+      <w:r>
+        <w:rPr>
+          <w:rStyle w:val="FunctionTok"/>
+        </w:rPr>
+        <w:t xml:space="preserve">paste</w:t>
+      </w:r>
+      <w:r>
+        <w:rPr>
+          <w:rStyle w:val="NormalTok"/>
+        </w:rPr>
+        <w:t xml:space="preserve">(</w:t>
+      </w:r>
+      <w:r>
+        <w:rPr>
+          <w:rStyle w:val="StringTok"/>
+        </w:rPr>
+        <w:t xml:space="preserve">"Number of influential points:"</w:t>
+      </w:r>
+      <w:r>
+        <w:rPr>
+          <w:rStyle w:val="NormalTok"/>
+        </w:rPr>
+        <w:t xml:space="preserve">, </w:t>
+      </w:r>
+      <w:r>
+        <w:rPr>
+          <w:rStyle w:val="FunctionTok"/>
+        </w:rPr>
+        <w:t xml:space="preserve">length</w:t>
+      </w:r>
+      <w:r>
+        <w:rPr>
+          <w:rStyle w:val="NormalTok"/>
+        </w:rPr>
+        <w:t xml:space="preserve">(influential_points)))</w:t>
       </w:r>
     </w:p>
+    <w:p>
+      <w:pPr>
+        <w:pStyle w:val="SourceCode"/>
+      </w:pPr>
+      <w:r>
+        <w:rPr>
+          <w:rStyle w:val="VerbatimChar"/>
+        </w:rPr>
+        <w:t xml:space="preserve">## [1] "Number of influential points: 332"</w:t>
+      </w:r>
+    </w:p>
+    <w:p>
+      <w:pPr>
+        <w:pStyle w:val="SourceCode"/>
+      </w:pPr>
+      <w:r>
+        <w:rPr>
+          <w:rStyle w:val="CommentTok"/>
+        </w:rPr>
+        <w:t xml:space="preserve"># Inspect influential observations</w:t>
+      </w:r>
+      <w:r>
+        <w:br/>
+      </w:r>
+      <w:r>
+        <w:rPr>
+          <w:rStyle w:val="NormalTok"/>
+        </w:rPr>
+        <w:t xml:space="preserve">influential_data </w:t>
+      </w:r>
+      <w:r>
+        <w:rPr>
+          <w:rStyle w:val="OtherTok"/>
+        </w:rPr>
+        <w:t xml:space="preserve">&lt;-</w:t>
+      </w:r>
+      <w:r>
+        <w:rPr>
+          <w:rStyle w:val="NormalTok"/>
+        </w:rPr>
+        <w:t xml:space="preserve"> data_final[influential_points, ]</w:t>
+      </w:r>
+      <w:r>
+        <w:br/>
+      </w:r>
+      <w:r>
+        <w:rPr>
+          <w:rStyle w:val="FunctionTok"/>
+        </w:rPr>
+        <w:t xml:space="preserve">kable</w:t>
+      </w:r>
+      <w:r>
+        <w:rPr>
+          <w:rStyle w:val="NormalTok"/>
+        </w:rPr>
+        <w:t xml:space="preserve">(</w:t>
+      </w:r>
+      <w:r>
+        <w:rPr>
+          <w:rStyle w:val="FunctionTok"/>
+        </w:rPr>
+        <w:t xml:space="preserve">head</w:t>
+      </w:r>
+      <w:r>
+        <w:rPr>
+          <w:rStyle w:val="NormalTok"/>
+        </w:rPr>
+        <w:t xml:space="preserve">(influential_data, </w:t>
+      </w:r>
+      <w:r>
+        <w:rPr>
+          <w:rStyle w:val="DecValTok"/>
+        </w:rPr>
+        <w:t xml:space="preserve">10</w:t>
+      </w:r>
+      <w:r>
+        <w:rPr>
+          <w:rStyle w:val="NormalTok"/>
+        </w:rPr>
+        <w:t xml:space="preserve">), </w:t>
+      </w:r>
+      <w:r>
+        <w:rPr>
+          <w:rStyle w:val="AttributeTok"/>
+        </w:rPr>
+        <w:t xml:space="preserve">caption =</w:t>
+      </w:r>
+      <w:r>
+        <w:rPr>
+          <w:rStyle w:val="NormalTok"/>
+        </w:rPr>
+        <w:t xml:space="preserve"> </w:t>
+      </w:r>
+      <w:r>
+        <w:rPr>
+          <w:rStyle w:val="StringTok"/>
+        </w:rPr>
+        <w:t xml:space="preserve">"Influential Observations"</w:t>
+      </w:r>
+      <w:r>
+        <w:rPr>
+          <w:rStyle w:val="NormalTok"/>
+        </w:rPr>
+        <w:t xml:space="preserve">)</w:t>
+      </w:r>
+    </w:p>
+    <w:p>
+      <w:pPr>
+        <w:pStyle w:val="TableCaption"/>
+      </w:pPr>
+      <w:r>
+        <w:t xml:space="preserve">Influential Observations</w:t>
+      </w:r>
+    </w:p>
+    <w:tbl>
+      <w:tblPr>
+        <w:tblStyle w:val="Table"/>
+        <w:tblW w:type="pct" w:w="5000"/>
+        <w:tblLook w:firstRow="1" w:lastRow="0" w:firstColumn="0" w:lastColumn="0" w:noHBand="0" w:noVBand="0" w:val="0020"/>
+        <w:jc w:val="start"/>
+        <w:tblLayout w:type="fixed"/>
+        <w:tblCaption w:val="Influential Observations"/>
+      </w:tblPr>
+      <w:tblGrid>
+        <w:gridCol w:w="79"/>
+        <w:gridCol w:w="79"/>
+        <w:gridCol w:w="199"/>
+        <w:gridCol w:w="199"/>
+        <w:gridCol w:w="199"/>
+        <w:gridCol w:w="438"/>
+        <w:gridCol w:w="478"/>
+        <w:gridCol w:w="438"/>
+        <w:gridCol w:w="438"/>
+        <w:gridCol w:w="199"/>
+        <w:gridCol w:w="199"/>
+        <w:gridCol w:w="199"/>
+        <w:gridCol w:w="199"/>
+        <w:gridCol w:w="199"/>
+        <w:gridCol w:w="279"/>
+        <w:gridCol w:w="299"/>
+        <w:gridCol w:w="299"/>
+        <w:gridCol w:w="299"/>
+        <w:gridCol w:w="139"/>
+        <w:gridCol w:w="139"/>
+        <w:gridCol w:w="139"/>
+        <w:gridCol w:w="319"/>
+        <w:gridCol w:w="478"/>
+        <w:gridCol w:w="558"/>
+        <w:gridCol w:w="458"/>
+        <w:gridCol w:w="139"/>
+        <w:gridCol w:w="518"/>
+        <w:gridCol w:w="299"/>
+      </w:tblGrid>
+      <w:tr>
+        <w:trPr>
+          <w:tblHeader w:val="true"/>
+        </w:trPr>
+        <w:tc>
+          <w:tcPr/>
+          <w:p>
+            <w:pPr>
+              <w:pStyle w:val="Compact"/>
+            </w:pPr>
+          </w:p>
+        </w:tc>
+        <w:tc>
+          <w:tcPr/>
+          <w:p>
+            <w:pPr>
+              <w:pStyle w:val="Compact"/>
+              <w:jc w:val="right"/>
+            </w:pPr>
+            <w:r>
+              <w:t xml:space="preserve">Age</w:t>
+            </w:r>
+          </w:p>
+        </w:tc>
+        <w:tc>
+          <w:tcPr/>
+          <w:p>
+            <w:pPr>
+              <w:pStyle w:val="Compact"/>
+              <w:jc w:val="right"/>
+            </w:pPr>
+            <w:r>
+              <w:t xml:space="preserve">RaceBlack</w:t>
+            </w:r>
+          </w:p>
+        </w:tc>
+        <w:tc>
+          <w:tcPr/>
+          <w:p>
+            <w:pPr>
+              <w:pStyle w:val="Compact"/>
+              <w:jc w:val="right"/>
+            </w:pPr>
+            <w:r>
+              <w:t xml:space="preserve">RaceOther</w:t>
+            </w:r>
+          </w:p>
+        </w:tc>
+        <w:tc>
+          <w:tcPr/>
+          <w:p>
+            <w:pPr>
+              <w:pStyle w:val="Compact"/>
+              <w:jc w:val="right"/>
+            </w:pPr>
+            <w:r>
+              <w:t xml:space="preserve">RaceWhite</w:t>
+            </w:r>
+          </w:p>
+        </w:tc>
+        <w:tc>
+          <w:tcPr/>
+          <w:p>
+            <w:pPr>
+              <w:pStyle w:val="Compact"/>
+              <w:jc w:val="right"/>
+            </w:pPr>
+            <w:r>
+              <w:t xml:space="preserve">Marital.StatusMarried</w:t>
+            </w:r>
+          </w:p>
+        </w:tc>
+        <w:tc>
+          <w:tcPr/>
+          <w:p>
+            <w:pPr>
+              <w:pStyle w:val="Compact"/>
+              <w:jc w:val="right"/>
+            </w:pPr>
+            <w:r>
+              <w:t xml:space="preserve">Marital.StatusSeparated</w:t>
+            </w:r>
+          </w:p>
+        </w:tc>
+        <w:tc>
+          <w:tcPr/>
+          <w:p>
+            <w:pPr>
+              <w:pStyle w:val="Compact"/>
+              <w:jc w:val="right"/>
+            </w:pPr>
+            <w:r>
+              <w:t xml:space="preserve">Marital.StatusSingle</w:t>
+            </w:r>
+          </w:p>
+        </w:tc>
+        <w:tc>
+          <w:tcPr/>
+          <w:p>
+            <w:pPr>
+              <w:pStyle w:val="Compact"/>
+              <w:jc w:val="right"/>
+            </w:pPr>
+            <w:r>
+              <w:t xml:space="preserve">Marital.StatusWidowed</w:t>
+            </w:r>
+          </w:p>
+        </w:tc>
+        <w:tc>
+          <w:tcPr/>
+          <w:p>
+            <w:pPr>
+              <w:pStyle w:val="Compact"/>
+              <w:jc w:val="right"/>
+            </w:pPr>
+            <w:r>
+              <w:t xml:space="preserve">T.StageT2</w:t>
+            </w:r>
+          </w:p>
+        </w:tc>
+        <w:tc>
+          <w:tcPr/>
+          <w:p>
+            <w:pPr>
+              <w:pStyle w:val="Compact"/>
+              <w:jc w:val="right"/>
+            </w:pPr>
+            <w:r>
+              <w:t xml:space="preserve">T.StageT3</w:t>
+            </w:r>
+          </w:p>
+        </w:tc>
+        <w:tc>
+          <w:tcPr/>
+          <w:p>
+            <w:pPr>
+              <w:pStyle w:val="Compact"/>
+              <w:jc w:val="right"/>
+            </w:pPr>
+            <w:r>
+              <w:t xml:space="preserve">T.StageT4</w:t>
+            </w:r>
+          </w:p>
+        </w:tc>
+        <w:tc>
+          <w:tcPr/>
+          <w:p>
+            <w:pPr>
+              <w:pStyle w:val="Compact"/>
+              <w:jc w:val="right"/>
+            </w:pPr>
+            <w:r>
+              <w:t xml:space="preserve">N.StageN2</w:t>
+            </w:r>
+          </w:p>
+        </w:tc>
+        <w:tc>
+          <w:tcPr/>
+          <w:p>
+            <w:pPr>
+              <w:pStyle w:val="Compact"/>
+              <w:jc w:val="right"/>
+            </w:pPr>
+            <w:r>
+              <w:t xml:space="preserve">N.StageN3</w:t>
+            </w:r>
+          </w:p>
+        </w:tc>
+        <w:tc>
+          <w:tcPr/>
+          <w:p>
+            <w:pPr>
+              <w:pStyle w:val="Compact"/>
+              <w:jc w:val="right"/>
+            </w:pPr>
+            <w:r>
+              <w:t xml:space="preserve">X6th.StageIIB</w:t>
+            </w:r>
+          </w:p>
+        </w:tc>
+        <w:tc>
+          <w:tcPr/>
+          <w:p>
+            <w:pPr>
+              <w:pStyle w:val="Compact"/>
+              <w:jc w:val="right"/>
+            </w:pPr>
+            <w:r>
+              <w:t xml:space="preserve">X6th.StageIIIA</w:t>
+            </w:r>
+          </w:p>
+        </w:tc>
+        <w:tc>
+          <w:tcPr/>
+          <w:p>
+            <w:pPr>
+              <w:pStyle w:val="Compact"/>
+              <w:jc w:val="right"/>
+            </w:pPr>
+            <w:r>
+              <w:t xml:space="preserve">X6th.StageIIIB</w:t>
+            </w:r>
+          </w:p>
+        </w:tc>
+        <w:tc>
+          <w:tcPr/>
+          <w:p>
+            <w:pPr>
+              <w:pStyle w:val="Compact"/>
+              <w:jc w:val="right"/>
+            </w:pPr>
+            <w:r>
+              <w:t xml:space="preserve">X6th.StageIIIC</w:t>
+            </w:r>
+          </w:p>
+        </w:tc>
+        <w:tc>
+          <w:tcPr/>
+          <w:p>
+            <w:pPr>
+              <w:pStyle w:val="Compact"/>
+              <w:jc w:val="right"/>
+            </w:pPr>
+            <w:r>
+              <w:t xml:space="preserve">Grade1</w:t>
+            </w:r>
+          </w:p>
+        </w:tc>
+        <w:tc>
+          <w:tcPr/>
+          <w:p>
+            <w:pPr>
+              <w:pStyle w:val="Compact"/>
+              <w:jc w:val="right"/>
+            </w:pPr>
+            <w:r>
+              <w:t xml:space="preserve">Grade2</w:t>
+            </w:r>
+          </w:p>
+        </w:tc>
+        <w:tc>
+          <w:tcPr/>
+          <w:p>
+            <w:pPr>
+              <w:pStyle w:val="Compact"/>
+              <w:jc w:val="right"/>
+            </w:pPr>
+            <w:r>
+              <w:t xml:space="preserve">Grade3</w:t>
+            </w:r>
+          </w:p>
+        </w:tc>
+        <w:tc>
+          <w:tcPr/>
+          <w:p>
+            <w:pPr>
+              <w:pStyle w:val="Compact"/>
+              <w:jc w:val="right"/>
+            </w:pPr>
+            <w:r>
+              <w:t xml:space="preserve">A.StageRegional</w:t>
+            </w:r>
+          </w:p>
+        </w:tc>
+        <w:tc>
+          <w:tcPr/>
+          <w:p>
+            <w:pPr>
+              <w:pStyle w:val="Compact"/>
+              <w:jc w:val="right"/>
+            </w:pPr>
+            <w:r>
+              <w:t xml:space="preserve">Estrogen.StatusPositive</w:t>
+            </w:r>
+          </w:p>
+        </w:tc>
+        <w:tc>
+          <w:tcPr/>
+          <w:p>
+            <w:pPr>
+              <w:pStyle w:val="Compact"/>
+              <w:jc w:val="right"/>
+            </w:pPr>
+            <w:r>
+              <w:t xml:space="preserve">Progesterone.StatusPositive</w:t>
+            </w:r>
+          </w:p>
+        </w:tc>
+        <w:tc>
+          <w:tcPr/>
+          <w:p>
+            <w:pPr>
+              <w:pStyle w:val="Compact"/>
+              <w:jc w:val="right"/>
+            </w:pPr>
+            <w:r>
+              <w:t xml:space="preserve">Regional.Node.Examined</w:t>
+            </w:r>
+          </w:p>
+        </w:tc>
+        <w:tc>
+          <w:tcPr/>
+          <w:p>
+            <w:pPr>
+              <w:pStyle w:val="Compact"/>
+              <w:jc w:val="right"/>
+            </w:pPr>
+            <w:r>
+              <w:t xml:space="preserve">Status</w:t>
+            </w:r>
+          </w:p>
+        </w:tc>
+        <w:tc>
+          <w:tcPr/>
+          <w:p>
+            <w:pPr>
+              <w:pStyle w:val="Compact"/>
+              <w:jc w:val="right"/>
+            </w:pPr>
+            <w:r>
+              <w:t xml:space="preserve">Log_Reginol_Node_Positive</w:t>
+            </w:r>
+          </w:p>
+        </w:tc>
+        <w:tc>
+          <w:tcPr/>
+          <w:p>
+            <w:pPr>
+              <w:pStyle w:val="Compact"/>
+              <w:jc w:val="right"/>
+            </w:pPr>
+            <w:r>
+              <w:t xml:space="preserve">Log_Tumor_Size</w:t>
+            </w:r>
+          </w:p>
+        </w:tc>
+      </w:tr>
+      <w:tr>
+        <w:tc>
+          <w:tcPr/>
+          <w:p>
+            <w:pPr>
+              <w:pStyle w:val="Compact"/>
+              <w:jc w:val="left"/>
+            </w:pPr>
+            <w:r>
+              <w:t xml:space="preserve">9</w:t>
+            </w:r>
+          </w:p>
+        </w:tc>
+        <w:tc>
+          <w:tcPr/>
+          <w:p>
+            <w:pPr>
+              <w:pStyle w:val="Compact"/>
+              <w:jc w:val="right"/>
+            </w:pPr>
+            <w:r>
+              <w:t xml:space="preserve">40</w:t>
+            </w:r>
+          </w:p>
+        </w:tc>
+        <w:tc>
+          <w:tcPr/>
+          <w:p>
+            <w:pPr>
+              <w:pStyle w:val="Compact"/>
+              <w:jc w:val="right"/>
+            </w:pPr>
+            <w:r>
+              <w:t xml:space="preserve">0</w:t>
+            </w:r>
+          </w:p>
+        </w:tc>
+        <w:tc>
+          <w:tcPr/>
+          <w:p>
+            <w:pPr>
+              <w:pStyle w:val="Compact"/>
+              <w:jc w:val="right"/>
+            </w:pPr>
+            <w:r>
+              <w:t xml:space="preserve">0</w:t>
+            </w:r>
+          </w:p>
+        </w:tc>
+        <w:tc>
+          <w:tcPr/>
+          <w:p>
+            <w:pPr>
+              <w:pStyle w:val="Compact"/>
+              <w:jc w:val="right"/>
+            </w:pPr>
+            <w:r>
+              <w:t xml:space="preserve">1</w:t>
+            </w:r>
+          </w:p>
+        </w:tc>
+        <w:tc>
+          <w:tcPr/>
+          <w:p>
+            <w:pPr>
+              <w:pStyle w:val="Compact"/>
+              <w:jc w:val="right"/>
+            </w:pPr>
+            <w:r>
+              <w:t xml:space="preserve">0</w:t>
+            </w:r>
+          </w:p>
+        </w:tc>
+        <w:tc>
+          <w:tcPr/>
+          <w:p>
+            <w:pPr>
+              <w:pStyle w:val="Compact"/>
+              <w:jc w:val="right"/>
+            </w:pPr>
+            <w:r>
+              <w:t xml:space="preserve">0</w:t>
+            </w:r>
+          </w:p>
+        </w:tc>
+        <w:tc>
+          <w:tcPr/>
+          <w:p>
+            <w:pPr>
+              <w:pStyle w:val="Compact"/>
+              <w:jc w:val="right"/>
+            </w:pPr>
+            <w:r>
+              <w:t xml:space="preserve">0</w:t>
+            </w:r>
+          </w:p>
+        </w:tc>
+        <w:tc>
+          <w:tcPr/>
+          <w:p>
+            <w:pPr>
+              <w:pStyle w:val="Compact"/>
+              <w:jc w:val="right"/>
+            </w:pPr>
+            <w:r>
+              <w:t xml:space="preserve">0</w:t>
+            </w:r>
+          </w:p>
+        </w:tc>
+        <w:tc>
+          <w:tcPr/>
+          <w:p>
+            <w:pPr>
+              <w:pStyle w:val="Compact"/>
+              <w:jc w:val="right"/>
+            </w:pPr>
+            <w:r>
+              <w:t xml:space="preserve">0</w:t>
+            </w:r>
+          </w:p>
+        </w:tc>
+        <w:tc>
+          <w:tcPr/>
+          <w:p>
+            <w:pPr>
+              <w:pStyle w:val="Compact"/>
+              <w:jc w:val="right"/>
+            </w:pPr>
+            <w:r>
+              <w:t xml:space="preserve">0</w:t>
+            </w:r>
+          </w:p>
+        </w:tc>
+        <w:tc>
+          <w:tcPr/>
+          <w:p>
+            <w:pPr>
+              <w:pStyle w:val="Compact"/>
+              <w:jc w:val="right"/>
+            </w:pPr>
+            <w:r>
+              <w:t xml:space="preserve">1</w:t>
+            </w:r>
+          </w:p>
+        </w:tc>
+        <w:tc>
+          <w:tcPr/>
+          <w:p>
+            <w:pPr>
+              <w:pStyle w:val="Compact"/>
+              <w:jc w:val="right"/>
+            </w:pPr>
+            <w:r>
+              <w:t xml:space="preserve">0</w:t>
+            </w:r>
+          </w:p>
+        </w:tc>
+        <w:tc>
+          <w:tcPr/>
+          <w:p>
+            <w:pPr>
+              <w:pStyle w:val="Compact"/>
+              <w:jc w:val="right"/>
+            </w:pPr>
+            <w:r>
+              <w:t xml:space="preserve">1</w:t>
+            </w:r>
+          </w:p>
+        </w:tc>
+        <w:tc>
+          <w:tcPr/>
+          <w:p>
+            <w:pPr>
+              <w:pStyle w:val="Compact"/>
+              <w:jc w:val="right"/>
+            </w:pPr>
+            <w:r>
+              <w:t xml:space="preserve">0</w:t>
+            </w:r>
+          </w:p>
+        </w:tc>
+        <w:tc>
+          <w:tcPr/>
+          <w:p>
+            <w:pPr>
+              <w:pStyle w:val="Compact"/>
+              <w:jc w:val="right"/>
+            </w:pPr>
+            <w:r>
+              <w:t xml:space="preserve">0</w:t>
+            </w:r>
+          </w:p>
+        </w:tc>
+        <w:tc>
+          <w:tcPr/>
+          <w:p>
+            <w:pPr>
+              <w:pStyle w:val="Compact"/>
+              <w:jc w:val="right"/>
+            </w:pPr>
+            <w:r>
+              <w:t xml:space="preserve">0</w:t>
+            </w:r>
+          </w:p>
+        </w:tc>
+        <w:tc>
+          <w:tcPr/>
+          <w:p>
+            <w:pPr>
+              <w:pStyle w:val="Compact"/>
+              <w:jc w:val="right"/>
+            </w:pPr>
+            <w:r>
+              <w:t xml:space="preserve">1</w:t>
+            </w:r>
+          </w:p>
+        </w:tc>
+        <w:tc>
+          <w:tcPr/>
+          <w:p>
+            <w:pPr>
+              <w:pStyle w:val="Compact"/>
+              <w:jc w:val="right"/>
+            </w:pPr>
+            <w:r>
+              <w:t xml:space="preserve">0</w:t>
+            </w:r>
+          </w:p>
+        </w:tc>
+        <w:tc>
+          <w:tcPr/>
+          <w:p>
+            <w:pPr>
+              <w:pStyle w:val="Compact"/>
+              <w:jc w:val="right"/>
+            </w:pPr>
+            <w:r>
+              <w:t xml:space="preserve">0</w:t>
+            </w:r>
+          </w:p>
+        </w:tc>
+        <w:tc>
+          <w:tcPr/>
+          <w:p>
+            <w:pPr>
+              <w:pStyle w:val="Compact"/>
+              <w:jc w:val="right"/>
+            </w:pPr>
+            <w:r>
+              <w:t xml:space="preserve">1</w:t>
+            </w:r>
+          </w:p>
+        </w:tc>
+        <w:tc>
+          <w:tcPr/>
+          <w:p>
+            <w:pPr>
+              <w:pStyle w:val="Compact"/>
+              <w:jc w:val="right"/>
+            </w:pPr>
+            <w:r>
+              <w:t xml:space="preserve">1</w:t>
+            </w:r>
+          </w:p>
+        </w:tc>
+        <w:tc>
+          <w:tcPr/>
+          <w:p>
+            <w:pPr>
+              <w:pStyle w:val="Compact"/>
+              <w:jc w:val="right"/>
+            </w:pPr>
+            <w:r>
+              <w:t xml:space="preserve">1</w:t>
+            </w:r>
+          </w:p>
+        </w:tc>
+        <w:tc>
+          <w:tcPr/>
+          <w:p>
+            <w:pPr>
+              <w:pStyle w:val="Compact"/>
+              <w:jc w:val="right"/>
+            </w:pPr>
+            <w:r>
+              <w:t xml:space="preserve">1</w:t>
+            </w:r>
+          </w:p>
+        </w:tc>
+        <w:tc>
+          <w:tcPr/>
+          <w:p>
+            <w:pPr>
+              <w:pStyle w:val="Compact"/>
+              <w:jc w:val="right"/>
+            </w:pPr>
+            <w:r>
+              <w:t xml:space="preserve">20</w:t>
+            </w:r>
+          </w:p>
+        </w:tc>
+        <w:tc>
+          <w:tcPr/>
+          <w:p>
+            <w:pPr>
+              <w:pStyle w:val="Compact"/>
+              <w:jc w:val="right"/>
+            </w:pPr>
+            <w:r>
+              <w:t xml:space="preserve">0</w:t>
+            </w:r>
+          </w:p>
+        </w:tc>
+        <w:tc>
+          <w:tcPr/>
+          <w:p>
+            <w:pPr>
+              <w:pStyle w:val="Compact"/>
+              <w:jc w:val="right"/>
+            </w:pPr>
+            <w:r>
+              <w:t xml:space="preserve">2.9444390</w:t>
+            </w:r>
+          </w:p>
+        </w:tc>
+        <w:tc>
+          <w:tcPr/>
+          <w:p>
+            <w:pPr>
+              <w:pStyle w:val="Compact"/>
+              <w:jc w:val="right"/>
+            </w:pPr>
+            <w:r>
+              <w:t xml:space="preserve">4.644391</w:t>
+            </w:r>
+          </w:p>
+        </w:tc>
+      </w:tr>
+      <w:tr>
+        <w:tc>
+          <w:tcPr/>
+          <w:p>
+            <w:pPr>
+              <w:pStyle w:val="Compact"/>
+              <w:jc w:val="left"/>
+            </w:pPr>
+            <w:r>
+              <w:t xml:space="preserve">10</w:t>
+            </w:r>
+          </w:p>
+        </w:tc>
+        <w:tc>
+          <w:tcPr/>
+          <w:p>
+            <w:pPr>
+              <w:pStyle w:val="Compact"/>
+              <w:jc w:val="right"/>
+            </w:pPr>
+            <w:r>
+              <w:t xml:space="preserve">69</w:t>
+            </w:r>
+          </w:p>
+        </w:tc>
+        <w:tc>
+          <w:tcPr/>
+          <w:p>
+            <w:pPr>
+              <w:pStyle w:val="Compact"/>
+              <w:jc w:val="right"/>
+            </w:pPr>
+            <w:r>
+              <w:t xml:space="preserve">0</w:t>
+            </w:r>
+          </w:p>
+        </w:tc>
+        <w:tc>
+          <w:tcPr/>
+          <w:p>
+            <w:pPr>
+              <w:pStyle w:val="Compact"/>
+              <w:jc w:val="right"/>
+            </w:pPr>
+            <w:r>
+              <w:t xml:space="preserve">0</w:t>
+            </w:r>
+          </w:p>
+        </w:tc>
+        <w:tc>
+          <w:tcPr/>
+          <w:p>
+            <w:pPr>
+              <w:pStyle w:val="Compact"/>
+              <w:jc w:val="right"/>
+            </w:pPr>
+            <w:r>
+              <w:t xml:space="preserve">1</w:t>
+            </w:r>
+          </w:p>
+        </w:tc>
+        <w:tc>
+          <w:tcPr/>
+          <w:p>
+            <w:pPr>
+              <w:pStyle w:val="Compact"/>
+              <w:jc w:val="right"/>
+            </w:pPr>
+            <w:r>
+              <w:t xml:space="preserve">1</w:t>
+            </w:r>
+          </w:p>
+        </w:tc>
+        <w:tc>
+          <w:tcPr/>
+          <w:p>
+            <w:pPr>
+              <w:pStyle w:val="Compact"/>
+              <w:jc w:val="right"/>
+            </w:pPr>
+            <w:r>
+              <w:t xml:space="preserve">0</w:t>
+            </w:r>
+          </w:p>
+        </w:tc>
+        <w:tc>
+          <w:tcPr/>
+          <w:p>
+            <w:pPr>
+              <w:pStyle w:val="Compact"/>
+              <w:jc w:val="right"/>
+            </w:pPr>
+            <w:r>
+              <w:t xml:space="preserve">0</w:t>
+            </w:r>
+          </w:p>
+        </w:tc>
+        <w:tc>
+          <w:tcPr/>
+          <w:p>
+            <w:pPr>
+              <w:pStyle w:val="Compact"/>
+              <w:jc w:val="right"/>
+            </w:pPr>
+            <w:r>
+              <w:t xml:space="preserve">0</w:t>
+            </w:r>
+          </w:p>
+        </w:tc>
+        <w:tc>
+          <w:tcPr/>
+          <w:p>
+            <w:pPr>
+              <w:pStyle w:val="Compact"/>
+              <w:jc w:val="right"/>
+            </w:pPr>
+            <w:r>
+              <w:t xml:space="preserve">0</w:t>
+            </w:r>
+          </w:p>
+        </w:tc>
+        <w:tc>
+          <w:tcPr/>
+          <w:p>
+            <w:pPr>
+              <w:pStyle w:val="Compact"/>
+              <w:jc w:val="right"/>
+            </w:pPr>
+            <w:r>
+              <w:t xml:space="preserve">0</w:t>
+            </w:r>
+          </w:p>
+        </w:tc>
+        <w:tc>
+          <w:tcPr/>
+          <w:p>
+            <w:pPr>
+              <w:pStyle w:val="Compact"/>
+              <w:jc w:val="right"/>
+            </w:pPr>
+            <w:r>
+              <w:t xml:space="preserve">1</w:t>
+            </w:r>
+          </w:p>
+        </w:tc>
+        <w:tc>
+          <w:tcPr/>
+          <w:p>
+            <w:pPr>
+              <w:pStyle w:val="Compact"/>
+              <w:jc w:val="right"/>
+            </w:pPr>
+            <w:r>
+              <w:t xml:space="preserve">0</w:t>
+            </w:r>
+          </w:p>
+        </w:tc>
+        <w:tc>
+          <w:tcPr/>
+          <w:p>
+            <w:pPr>
+              <w:pStyle w:val="Compact"/>
+              <w:jc w:val="right"/>
+            </w:pPr>
+            <w:r>
+              <w:t xml:space="preserve">1</w:t>
+            </w:r>
+          </w:p>
+        </w:tc>
+        <w:tc>
+          <w:tcPr/>
+          <w:p>
+            <w:pPr>
+              <w:pStyle w:val="Compact"/>
+              <w:jc w:val="right"/>
+            </w:pPr>
+            <w:r>
+              <w:t xml:space="preserve">0</w:t>
+            </w:r>
+          </w:p>
+        </w:tc>
+        <w:tc>
+          <w:tcPr/>
+          <w:p>
+            <w:pPr>
+              <w:pStyle w:val="Compact"/>
+              <w:jc w:val="right"/>
+            </w:pPr>
+            <w:r>
+              <w:t xml:space="preserve">0</w:t>
+            </w:r>
+          </w:p>
+        </w:tc>
+        <w:tc>
+          <w:tcPr/>
+          <w:p>
+            <w:pPr>
+              <w:pStyle w:val="Compact"/>
+              <w:jc w:val="right"/>
+            </w:pPr>
+            <w:r>
+              <w:t xml:space="preserve">0</w:t>
+            </w:r>
+          </w:p>
+        </w:tc>
+        <w:tc>
+          <w:tcPr/>
+          <w:p>
+            <w:pPr>
+              <w:pStyle w:val="Compact"/>
+              <w:jc w:val="right"/>
+            </w:pPr>
+            <w:r>
+              <w:t xml:space="preserve">1</w:t>
+            </w:r>
+          </w:p>
+        </w:tc>
+        <w:tc>
+          <w:tcPr/>
+          <w:p>
+            <w:pPr>
+              <w:pStyle w:val="Compact"/>
+              <w:jc w:val="right"/>
+            </w:pPr>
+            <w:r>
+              <w:t xml:space="preserve">1</w:t>
+            </w:r>
+          </w:p>
+        </w:tc>
+        <w:tc>
+          <w:tcPr/>
+          <w:p>
+            <w:pPr>
+              <w:pStyle w:val="Compact"/>
+              <w:jc w:val="right"/>
+            </w:pPr>
+            <w:r>
+              <w:t xml:space="preserve">0</w:t>
+            </w:r>
+          </w:p>
+        </w:tc>
+        <w:tc>
+          <w:tcPr/>
+          <w:p>
+            <w:pPr>
+              <w:pStyle w:val="Compact"/>
+              <w:jc w:val="right"/>
+            </w:pPr>
+            <w:r>
+              <w:t xml:space="preserve">0</w:t>
+            </w:r>
+          </w:p>
+        </w:tc>
+        <w:tc>
+          <w:tcPr/>
+          <w:p>
+            <w:pPr>
+              <w:pStyle w:val="Compact"/>
+              <w:jc w:val="right"/>
+            </w:pPr>
+            <w:r>
+              <w:t xml:space="preserve">0</w:t>
+            </w:r>
+          </w:p>
+        </w:tc>
+        <w:tc>
+          <w:tcPr/>
+          <w:p>
+            <w:pPr>
+              <w:pStyle w:val="Compact"/>
+              <w:jc w:val="right"/>
+            </w:pPr>
+            <w:r>
+              <w:t xml:space="preserve">1</w:t>
+            </w:r>
+          </w:p>
+        </w:tc>
+        <w:tc>
+          <w:tcPr/>
+          <w:p>
+            <w:pPr>
+              <w:pStyle w:val="Compact"/>
+              <w:jc w:val="right"/>
+            </w:pPr>
+            <w:r>
+              <w:t xml:space="preserve">1</w:t>
+            </w:r>
+          </w:p>
+        </w:tc>
+        <w:tc>
+          <w:tcPr/>
+          <w:p>
+            <w:pPr>
+              <w:pStyle w:val="Compact"/>
+              <w:jc w:val="right"/>
+            </w:pPr>
+            <w:r>
+              <w:t xml:space="preserve">21</w:t>
+            </w:r>
+          </w:p>
+        </w:tc>
+        <w:tc>
+          <w:tcPr/>
+          <w:p>
+            <w:pPr>
+              <w:pStyle w:val="Compact"/>
+              <w:jc w:val="right"/>
+            </w:pPr>
+            <w:r>
+              <w:t xml:space="preserve">0</w:t>
+            </w:r>
+          </w:p>
+        </w:tc>
+        <w:tc>
+          <w:tcPr/>
+          <w:p>
+            <w:pPr>
+              <w:pStyle w:val="Compact"/>
+              <w:jc w:val="right"/>
+            </w:pPr>
+            <w:r>
+              <w:t xml:space="preserve">2.5649494</w:t>
+            </w:r>
+          </w:p>
+        </w:tc>
+        <w:tc>
+          <w:tcPr/>
+          <w:p>
+            <w:pPr>
+              <w:pStyle w:val="Compact"/>
+              <w:jc w:val="right"/>
+            </w:pPr>
+            <w:r>
+              <w:t xml:space="preserve">3.496508</w:t>
+            </w:r>
+          </w:p>
+        </w:tc>
+      </w:tr>
+      <w:tr>
+        <w:tc>
+          <w:tcPr/>
+          <w:p>
+            <w:pPr>
+              <w:pStyle w:val="Compact"/>
+              <w:jc w:val="left"/>
+            </w:pPr>
+            <w:r>
+              <w:t xml:space="preserve">11</w:t>
+            </w:r>
+          </w:p>
+        </w:tc>
+        <w:tc>
+          <w:tcPr/>
+          <w:p>
+            <w:pPr>
+              <w:pStyle w:val="Compact"/>
+              <w:jc w:val="right"/>
+            </w:pPr>
+            <w:r>
+              <w:t xml:space="preserve">68</w:t>
+            </w:r>
+          </w:p>
+        </w:tc>
+        <w:tc>
+          <w:tcPr/>
+          <w:p>
+            <w:pPr>
+              <w:pStyle w:val="Compact"/>
+              <w:jc w:val="right"/>
+            </w:pPr>
+            <w:r>
+              <w:t xml:space="preserve">0</w:t>
+            </w:r>
+          </w:p>
+        </w:tc>
+        <w:tc>
+          <w:tcPr/>
+          <w:p>
+            <w:pPr>
+              <w:pStyle w:val="Compact"/>
+              <w:jc w:val="right"/>
+            </w:pPr>
+            <w:r>
+              <w:t xml:space="preserve">0</w:t>
+            </w:r>
+          </w:p>
+        </w:tc>
+        <w:tc>
+          <w:tcPr/>
+          <w:p>
+            <w:pPr>
+              <w:pStyle w:val="Compact"/>
+              <w:jc w:val="right"/>
+            </w:pPr>
+            <w:r>
+              <w:t xml:space="preserve">1</w:t>
+            </w:r>
+          </w:p>
+        </w:tc>
+        <w:tc>
+          <w:tcPr/>
+          <w:p>
+            <w:pPr>
+              <w:pStyle w:val="Compact"/>
+              <w:jc w:val="right"/>
+            </w:pPr>
+            <w:r>
+              <w:t xml:space="preserve">0</w:t>
+            </w:r>
+          </w:p>
+        </w:tc>
+        <w:tc>
+          <w:tcPr/>
+          <w:p>
+            <w:pPr>
+              <w:pStyle w:val="Compact"/>
+              <w:jc w:val="right"/>
+            </w:pPr>
+            <w:r>
+              <w:t xml:space="preserve">0</w:t>
+            </w:r>
+          </w:p>
+        </w:tc>
+        <w:tc>
+          <w:tcPr/>
+          <w:p>
+            <w:pPr>
+              <w:pStyle w:val="Compact"/>
+              <w:jc w:val="right"/>
+            </w:pPr>
+            <w:r>
+              <w:t xml:space="preserve">0</w:t>
+            </w:r>
+          </w:p>
+        </w:tc>
+        <w:tc>
+          <w:tcPr/>
+          <w:p>
+            <w:pPr>
+              <w:pStyle w:val="Compact"/>
+              <w:jc w:val="right"/>
+            </w:pPr>
+            <w:r>
+              <w:t xml:space="preserve">1</w:t>
+            </w:r>
+          </w:p>
+        </w:tc>
+        <w:tc>
+          <w:tcPr/>
+          <w:p>
+            <w:pPr>
+              <w:pStyle w:val="Compact"/>
+              <w:jc w:val="right"/>
+            </w:pPr>
+            <w:r>
+              <w:t xml:space="preserve">0</w:t>
+            </w:r>
+          </w:p>
+        </w:tc>
+        <w:tc>
+          <w:tcPr/>
+          <w:p>
+            <w:pPr>
+              <w:pStyle w:val="Compact"/>
+              <w:jc w:val="right"/>
+            </w:pPr>
+            <w:r>
+              <w:t xml:space="preserve">0</w:t>
+            </w:r>
+          </w:p>
+        </w:tc>
+        <w:tc>
+          <w:tcPr/>
+          <w:p>
+            <w:pPr>
+              <w:pStyle w:val="Compact"/>
+              <w:jc w:val="right"/>
+            </w:pPr>
+            <w:r>
+              <w:t xml:space="preserve">0</w:t>
+            </w:r>
+          </w:p>
+        </w:tc>
+        <w:tc>
+          <w:tcPr/>
+          <w:p>
+            <w:pPr>
+              <w:pStyle w:val="Compact"/>
+              <w:jc w:val="right"/>
+            </w:pPr>
+            <w:r>
+              <w:t xml:space="preserve">0</w:t>
+            </w:r>
+          </w:p>
+        </w:tc>
+        <w:tc>
+          <w:tcPr/>
+          <w:p>
+            <w:pPr>
+              <w:pStyle w:val="Compact"/>
+              <w:jc w:val="right"/>
+            </w:pPr>
+            <w:r>
+              <w:t xml:space="preserve">0</w:t>
+            </w:r>
+          </w:p>
+        </w:tc>
+        <w:tc>
+          <w:tcPr/>
+          <w:p>
+            <w:pPr>
+              <w:pStyle w:val="Compact"/>
+              <w:jc w:val="right"/>
+            </w:pPr>
+            <w:r>
+              <w:t xml:space="preserve">0</w:t>
+            </w:r>
+          </w:p>
+        </w:tc>
+        <w:tc>
+          <w:tcPr/>
+          <w:p>
+            <w:pPr>
+              <w:pStyle w:val="Compact"/>
+              <w:jc w:val="right"/>
+            </w:pPr>
+            <w:r>
+              <w:t xml:space="preserve">0</w:t>
+            </w:r>
+          </w:p>
+        </w:tc>
+        <w:tc>
+          <w:tcPr/>
+          <w:p>
+            <w:pPr>
+              <w:pStyle w:val="Compact"/>
+              <w:jc w:val="right"/>
+            </w:pPr>
+            <w:r>
+              <w:t xml:space="preserve">0</w:t>
+            </w:r>
+          </w:p>
+        </w:tc>
+        <w:tc>
+          <w:tcPr/>
+          <w:p>
+            <w:pPr>
+              <w:pStyle w:val="Compact"/>
+              <w:jc w:val="right"/>
+            </w:pPr>
+            <w:r>
+              <w:t xml:space="preserve">0</w:t>
+            </w:r>
+          </w:p>
+        </w:tc>
+        <w:tc>
+          <w:tcPr/>
+          <w:p>
+            <w:pPr>
+              <w:pStyle w:val="Compact"/>
+              <w:jc w:val="right"/>
+            </w:pPr>
+            <w:r>
+              <w:t xml:space="preserve">0</w:t>
+            </w:r>
+          </w:p>
+        </w:tc>
+        <w:tc>
+          <w:tcPr/>
+          <w:p>
+            <w:pPr>
+              <w:pStyle w:val="Compact"/>
+              <w:jc w:val="right"/>
+            </w:pPr>
+            <w:r>
+              <w:t xml:space="preserve">1</w:t>
+            </w:r>
+          </w:p>
+        </w:tc>
+        <w:tc>
+          <w:tcPr/>
+          <w:p>
+            <w:pPr>
+              <w:pStyle w:val="Compact"/>
+              <w:jc w:val="right"/>
+            </w:pPr>
+            <w:r>
+              <w:t xml:space="preserve">0</w:t>
+            </w:r>
+          </w:p>
+        </w:tc>
+        <w:tc>
+          <w:tcPr/>
+          <w:p>
+            <w:pPr>
+              <w:pStyle w:val="Compact"/>
+              <w:jc w:val="right"/>
+            </w:pPr>
+            <w:r>
+              <w:t xml:space="preserve">1</w:t>
+            </w:r>
+          </w:p>
+        </w:tc>
+        <w:tc>
+          <w:tcPr/>
+          <w:p>
+            <w:pPr>
+              <w:pStyle w:val="Compact"/>
+              <w:jc w:val="right"/>
+            </w:pPr>
+            <w:r>
+              <w:t xml:space="preserve">1</w:t>
+            </w:r>
+          </w:p>
+        </w:tc>
+        <w:tc>
+          <w:tcPr/>
+          <w:p>
+            <w:pPr>
+              <w:pStyle w:val="Compact"/>
+              <w:jc w:val="right"/>
+            </w:pPr>
+            <w:r>
+              <w:t xml:space="preserve">1</w:t>
+            </w:r>
+          </w:p>
+        </w:tc>
+        <w:tc>
+          <w:tcPr/>
+          <w:p>
+            <w:pPr>
+              <w:pStyle w:val="Compact"/>
+              <w:jc w:val="right"/>
+            </w:pPr>
+            <w:r>
+              <w:t xml:space="preserve">9</w:t>
+            </w:r>
+          </w:p>
+        </w:tc>
+        <w:tc>
+          <w:tcPr/>
+          <w:p>
+            <w:pPr>
+              <w:pStyle w:val="Compact"/>
+              <w:jc w:val="right"/>
+            </w:pPr>
+            <w:r>
+              <w:t xml:space="preserve">1</w:t>
+            </w:r>
+          </w:p>
+        </w:tc>
+        <w:tc>
+          <w:tcPr/>
+          <w:p>
+            <w:pPr>
+              <w:pStyle w:val="Compact"/>
+              <w:jc w:val="right"/>
+            </w:pPr>
+            <w:r>
+              <w:t xml:space="preserve">0.6931472</w:t>
+            </w:r>
+          </w:p>
+        </w:tc>
+        <w:tc>
+          <w:tcPr/>
+          <w:p>
+            <w:pPr>
+              <w:pStyle w:val="Compact"/>
+              <w:jc w:val="right"/>
+            </w:pPr>
+            <w:r>
+              <w:t xml:space="preserve">2.639057</w:t>
+            </w:r>
+          </w:p>
+        </w:tc>
+      </w:tr>
+      <w:tr>
+        <w:tc>
+          <w:tcPr/>
+          <w:p>
+            <w:pPr>
+              <w:pStyle w:val="Compact"/>
+              <w:jc w:val="left"/>
+            </w:pPr>
+            <w:r>
+              <w:t xml:space="preserve">47</w:t>
+            </w:r>
+          </w:p>
+        </w:tc>
+        <w:tc>
+          <w:tcPr/>
+          <w:p>
+            <w:pPr>
+              <w:pStyle w:val="Compact"/>
+              <w:jc w:val="right"/>
+            </w:pPr>
+            <w:r>
+              <w:t xml:space="preserve">42</w:t>
+            </w:r>
+          </w:p>
+        </w:tc>
+        <w:tc>
+          <w:tcPr/>
+          <w:p>
+            <w:pPr>
+              <w:pStyle w:val="Compact"/>
+              <w:jc w:val="right"/>
+            </w:pPr>
+            <w:r>
+              <w:t xml:space="preserve">0</w:t>
+            </w:r>
+          </w:p>
+        </w:tc>
+        <w:tc>
+          <w:tcPr/>
+          <w:p>
+            <w:pPr>
+              <w:pStyle w:val="Compact"/>
+              <w:jc w:val="right"/>
+            </w:pPr>
+            <w:r>
+              <w:t xml:space="preserve">0</w:t>
+            </w:r>
+          </w:p>
+        </w:tc>
+        <w:tc>
+          <w:tcPr/>
+          <w:p>
+            <w:pPr>
+              <w:pStyle w:val="Compact"/>
+              <w:jc w:val="right"/>
+            </w:pPr>
+            <w:r>
+              <w:t xml:space="preserve">1</w:t>
+            </w:r>
+          </w:p>
+        </w:tc>
+        <w:tc>
+          <w:tcPr/>
+          <w:p>
+            <w:pPr>
+              <w:pStyle w:val="Compact"/>
+              <w:jc w:val="right"/>
+            </w:pPr>
+            <w:r>
+              <w:t xml:space="preserve">1</w:t>
+            </w:r>
+          </w:p>
+        </w:tc>
+        <w:tc>
+          <w:tcPr/>
+          <w:p>
+            <w:pPr>
+              <w:pStyle w:val="Compact"/>
+              <w:jc w:val="right"/>
+            </w:pPr>
+            <w:r>
+              <w:t xml:space="preserve">0</w:t>
+            </w:r>
+          </w:p>
+        </w:tc>
+        <w:tc>
+          <w:tcPr/>
+          <w:p>
+            <w:pPr>
+              <w:pStyle w:val="Compact"/>
+              <w:jc w:val="right"/>
+            </w:pPr>
+            <w:r>
+              <w:t xml:space="preserve">0</w:t>
+            </w:r>
+          </w:p>
+        </w:tc>
+        <w:tc>
+          <w:tcPr/>
+          <w:p>
+            <w:pPr>
+              <w:pStyle w:val="Compact"/>
+              <w:jc w:val="right"/>
+            </w:pPr>
+            <w:r>
+              <w:t xml:space="preserve">0</w:t>
+            </w:r>
+          </w:p>
+        </w:tc>
+        <w:tc>
+          <w:tcPr/>
+          <w:p>
+            <w:pPr>
+              <w:pStyle w:val="Compact"/>
+              <w:jc w:val="right"/>
+            </w:pPr>
+            <w:r>
+              <w:t xml:space="preserve">0</w:t>
+            </w:r>
+          </w:p>
+        </w:tc>
+        <w:tc>
+          <w:tcPr/>
+          <w:p>
+            <w:pPr>
+              <w:pStyle w:val="Compact"/>
+              <w:jc w:val="right"/>
+            </w:pPr>
+            <w:r>
+              <w:t xml:space="preserve">0</w:t>
+            </w:r>
+          </w:p>
+        </w:tc>
+        <w:tc>
+          <w:tcPr/>
+          <w:p>
+            <w:pPr>
+              <w:pStyle w:val="Compact"/>
+              <w:jc w:val="right"/>
+            </w:pPr>
+            <w:r>
+              <w:t xml:space="preserve">0</w:t>
+            </w:r>
+          </w:p>
+        </w:tc>
+        <w:tc>
+          <w:tcPr/>
+          <w:p>
+            <w:pPr>
+              <w:pStyle w:val="Compact"/>
+              <w:jc w:val="right"/>
+            </w:pPr>
+            <w:r>
+              <w:t xml:space="preserve">0</w:t>
+            </w:r>
+          </w:p>
+        </w:tc>
+        <w:tc>
+          <w:tcPr/>
+          <w:p>
+            <w:pPr>
+              <w:pStyle w:val="Compact"/>
+              <w:jc w:val="right"/>
+            </w:pPr>
+            <w:r>
+              <w:t xml:space="preserve">1</w:t>
+            </w:r>
+          </w:p>
+        </w:tc>
+        <w:tc>
+          <w:tcPr/>
+          <w:p>
+            <w:pPr>
+              <w:pStyle w:val="Compact"/>
+              <w:jc w:val="right"/>
+            </w:pPr>
+            <w:r>
+              <w:t xml:space="preserve">0</w:t>
+            </w:r>
+          </w:p>
+        </w:tc>
+        <w:tc>
+          <w:tcPr/>
+          <w:p>
+            <w:pPr>
+              <w:pStyle w:val="Compact"/>
+              <w:jc w:val="right"/>
+            </w:pPr>
+            <w:r>
+              <w:t xml:space="preserve">0</w:t>
+            </w:r>
+          </w:p>
+        </w:tc>
+        <w:tc>
+          <w:tcPr/>
+          <w:p>
+            <w:pPr>
+              <w:pStyle w:val="Compact"/>
+              <w:jc w:val="right"/>
+            </w:pPr>
+            <w:r>
+              <w:t xml:space="preserve">0</w:t>
+            </w:r>
+          </w:p>
+        </w:tc>
+        <w:tc>
+          <w:tcPr/>
+          <w:p>
+            <w:pPr>
+              <w:pStyle w:val="Compact"/>
+              <w:jc w:val="right"/>
+            </w:pPr>
+            <w:r>
+              <w:t xml:space="preserve">1</w:t>
+            </w:r>
+          </w:p>
+        </w:tc>
+        <w:tc>
+          <w:tcPr/>
+          <w:p>
+            <w:pPr>
+              <w:pStyle w:val="Compact"/>
+              <w:jc w:val="right"/>
+            </w:pPr>
+            <w:r>
+              <w:t xml:space="preserve">0</w:t>
+            </w:r>
+          </w:p>
+        </w:tc>
+        <w:tc>
+          <w:tcPr/>
+          <w:p>
+            <w:pPr>
+              <w:pStyle w:val="Compact"/>
+              <w:jc w:val="right"/>
+            </w:pPr>
+            <w:r>
+              <w:t xml:space="preserve">1</w:t>
+            </w:r>
+          </w:p>
+        </w:tc>
+        <w:tc>
+          <w:tcPr/>
+          <w:p>
+            <w:pPr>
+              <w:pStyle w:val="Compact"/>
+              <w:jc w:val="right"/>
+            </w:pPr>
+            <w:r>
+              <w:t xml:space="preserve">0</w:t>
+            </w:r>
+          </w:p>
+        </w:tc>
+        <w:tc>
+          <w:tcPr/>
+          <w:p>
+            <w:pPr>
+              <w:pStyle w:val="Compact"/>
+              <w:jc w:val="right"/>
+            </w:pPr>
+            <w:r>
+              <w:t xml:space="preserve">1</w:t>
+            </w:r>
+          </w:p>
+        </w:tc>
+        <w:tc>
+          <w:tcPr/>
+          <w:p>
+            <w:pPr>
+              <w:pStyle w:val="Compact"/>
+              <w:jc w:val="right"/>
+            </w:pPr>
+            <w:r>
+              <w:t xml:space="preserve">0</w:t>
+            </w:r>
+          </w:p>
+        </w:tc>
+        <w:tc>
+          <w:tcPr/>
+          <w:p>
+            <w:pPr>
+              <w:pStyle w:val="Compact"/>
+              <w:jc w:val="right"/>
+            </w:pPr>
+            <w:r>
+              <w:t xml:space="preserve">0</w:t>
+            </w:r>
+          </w:p>
+        </w:tc>
+        <w:tc>
+          <w:tcPr/>
+          <w:p>
+            <w:pPr>
+              <w:pStyle w:val="Compact"/>
+              <w:jc w:val="right"/>
+            </w:pPr>
+            <w:r>
+              <w:t xml:space="preserve">15</w:t>
+            </w:r>
+          </w:p>
+        </w:tc>
+        <w:tc>
+          <w:tcPr/>
+          <w:p>
+            <w:pPr>
+              <w:pStyle w:val="Compact"/>
+              <w:jc w:val="right"/>
+            </w:pPr>
+            <w:r>
+              <w:t xml:space="preserve">1</w:t>
+            </w:r>
+          </w:p>
+        </w:tc>
+        <w:tc>
+          <w:tcPr/>
+          <w:p>
+            <w:pPr>
+              <w:pStyle w:val="Compact"/>
+              <w:jc w:val="right"/>
+            </w:pPr>
+            <w:r>
+              <w:t xml:space="preserve">1.0986123</w:t>
+            </w:r>
+          </w:p>
+        </w:tc>
+        <w:tc>
+          <w:tcPr/>
+          <w:p>
+            <w:pPr>
+              <w:pStyle w:val="Compact"/>
+              <w:jc w:val="right"/>
+            </w:pPr>
+            <w:r>
+              <w:t xml:space="preserve">2.302585</w:t>
+            </w:r>
+          </w:p>
+        </w:tc>
+      </w:tr>
+      <w:tr>
+        <w:tc>
+          <w:tcPr/>
+          <w:p>
+            <w:pPr>
+              <w:pStyle w:val="Compact"/>
+              <w:jc w:val="left"/>
+            </w:pPr>
+            <w:r>
+              <w:t xml:space="preserve">67</w:t>
+            </w:r>
+          </w:p>
+        </w:tc>
+        <w:tc>
+          <w:tcPr/>
+          <w:p>
+            <w:pPr>
+              <w:pStyle w:val="Compact"/>
+              <w:jc w:val="right"/>
+            </w:pPr>
+            <w:r>
+              <w:t xml:space="preserve">31</w:t>
+            </w:r>
+          </w:p>
+        </w:tc>
+        <w:tc>
+          <w:tcPr/>
+          <w:p>
+            <w:pPr>
+              <w:pStyle w:val="Compact"/>
+              <w:jc w:val="right"/>
+            </w:pPr>
+            <w:r>
+              <w:t xml:space="preserve">0</w:t>
+            </w:r>
+          </w:p>
+        </w:tc>
+        <w:tc>
+          <w:tcPr/>
+          <w:p>
+            <w:pPr>
+              <w:pStyle w:val="Compact"/>
+              <w:jc w:val="right"/>
+            </w:pPr>
+            <w:r>
+              <w:t xml:space="preserve">0</w:t>
+            </w:r>
+          </w:p>
+        </w:tc>
+        <w:tc>
+          <w:tcPr/>
+          <w:p>
+            <w:pPr>
+              <w:pStyle w:val="Compact"/>
+              <w:jc w:val="right"/>
+            </w:pPr>
+            <w:r>
+              <w:t xml:space="preserve">1</w:t>
+            </w:r>
+          </w:p>
+        </w:tc>
+        <w:tc>
+          <w:tcPr/>
+          <w:p>
+            <w:pPr>
+              <w:pStyle w:val="Compact"/>
+              <w:jc w:val="right"/>
+            </w:pPr>
+            <w:r>
+              <w:t xml:space="preserve">1</w:t>
+            </w:r>
+          </w:p>
+        </w:tc>
+        <w:tc>
+          <w:tcPr/>
+          <w:p>
+            <w:pPr>
+              <w:pStyle w:val="Compact"/>
+              <w:jc w:val="right"/>
+            </w:pPr>
+            <w:r>
+              <w:t xml:space="preserve">0</w:t>
+            </w:r>
+          </w:p>
+        </w:tc>
+        <w:tc>
+          <w:tcPr/>
+          <w:p>
+            <w:pPr>
+              <w:pStyle w:val="Compact"/>
+              <w:jc w:val="right"/>
+            </w:pPr>
+            <w:r>
+              <w:t xml:space="preserve">0</w:t>
+            </w:r>
+          </w:p>
+        </w:tc>
+        <w:tc>
+          <w:tcPr/>
+          <w:p>
+            <w:pPr>
+              <w:pStyle w:val="Compact"/>
+              <w:jc w:val="right"/>
+            </w:pPr>
+            <w:r>
+              <w:t xml:space="preserve">0</w:t>
+            </w:r>
+          </w:p>
+        </w:tc>
+        <w:tc>
+          <w:tcPr/>
+          <w:p>
+            <w:pPr>
+              <w:pStyle w:val="Compact"/>
+              <w:jc w:val="right"/>
+            </w:pPr>
+            <w:r>
+              <w:t xml:space="preserve">0</w:t>
+            </w:r>
+          </w:p>
+        </w:tc>
+        <w:tc>
+          <w:tcPr/>
+          <w:p>
+            <w:pPr>
+              <w:pStyle w:val="Compact"/>
+              <w:jc w:val="right"/>
+            </w:pPr>
+            <w:r>
+              <w:t xml:space="preserve">1</w:t>
+            </w:r>
+          </w:p>
+        </w:tc>
+        <w:tc>
+          <w:tcPr/>
+          <w:p>
+            <w:pPr>
+              <w:pStyle w:val="Compact"/>
+              <w:jc w:val="right"/>
+            </w:pPr>
+            <w:r>
+              <w:t xml:space="preserve">0</w:t>
+            </w:r>
+          </w:p>
+        </w:tc>
+        <w:tc>
+          <w:tcPr/>
+          <w:p>
+            <w:pPr>
+              <w:pStyle w:val="Compact"/>
+              <w:jc w:val="right"/>
+            </w:pPr>
+            <w:r>
+              <w:t xml:space="preserve">0</w:t>
+            </w:r>
+          </w:p>
+        </w:tc>
+        <w:tc>
+          <w:tcPr/>
+          <w:p>
+            <w:pPr>
+              <w:pStyle w:val="Compact"/>
+              <w:jc w:val="right"/>
+            </w:pPr>
+            <w:r>
+              <w:t xml:space="preserve">1</w:t>
+            </w:r>
+          </w:p>
+        </w:tc>
+        <w:tc>
+          <w:tcPr/>
+          <w:p>
+            <w:pPr>
+              <w:pStyle w:val="Compact"/>
+              <w:jc w:val="right"/>
+            </w:pPr>
+            <w:r>
+              <w:t xml:space="preserve">0</w:t>
+            </w:r>
+          </w:p>
+        </w:tc>
+        <w:tc>
+          <w:tcPr/>
+          <w:p>
+            <w:pPr>
+              <w:pStyle w:val="Compact"/>
+              <w:jc w:val="right"/>
+            </w:pPr>
+            <w:r>
+              <w:t xml:space="preserve">0</w:t>
+            </w:r>
+          </w:p>
+        </w:tc>
+        <w:tc>
+          <w:tcPr/>
+          <w:p>
+            <w:pPr>
+              <w:pStyle w:val="Compact"/>
+              <w:jc w:val="right"/>
+            </w:pPr>
+            <w:r>
+              <w:t xml:space="preserve">0</w:t>
+            </w:r>
+          </w:p>
+        </w:tc>
+        <w:tc>
+          <w:tcPr/>
+          <w:p>
+            <w:pPr>
+              <w:pStyle w:val="Compact"/>
+              <w:jc w:val="right"/>
+            </w:pPr>
+            <w:r>
+              <w:t xml:space="preserve">1</w:t>
+            </w:r>
+          </w:p>
+        </w:tc>
+        <w:tc>
+          <w:tcPr/>
+          <w:p>
+            <w:pPr>
+              <w:pStyle w:val="Compact"/>
+              <w:jc w:val="right"/>
+            </w:pPr>
+            <w:r>
+              <w:t xml:space="preserve">0</w:t>
+            </w:r>
+          </w:p>
+        </w:tc>
+        <w:tc>
+          <w:tcPr/>
+          <w:p>
+            <w:pPr>
+              <w:pStyle w:val="Compact"/>
+              <w:jc w:val="right"/>
+            </w:pPr>
+            <w:r>
+              <w:t xml:space="preserve">0</w:t>
+            </w:r>
+          </w:p>
+        </w:tc>
+        <w:tc>
+          <w:tcPr/>
+          <w:p>
+            <w:pPr>
+              <w:pStyle w:val="Compact"/>
+              <w:jc w:val="right"/>
+            </w:pPr>
+            <w:r>
+              <w:t xml:space="preserve">1</w:t>
+            </w:r>
+          </w:p>
+        </w:tc>
+        <w:tc>
+          <w:tcPr/>
+          <w:p>
+            <w:pPr>
+              <w:pStyle w:val="Compact"/>
+              <w:jc w:val="right"/>
+            </w:pPr>
+            <w:r>
+              <w:t xml:space="preserve">1</w:t>
+            </w:r>
+          </w:p>
+        </w:tc>
+        <w:tc>
+          <w:tcPr/>
+          <w:p>
+            <w:pPr>
+              <w:pStyle w:val="Compact"/>
+              <w:jc w:val="right"/>
+            </w:pPr>
+            <w:r>
+              <w:t xml:space="preserve">1</w:t>
+            </w:r>
+          </w:p>
+        </w:tc>
+        <w:tc>
+          <w:tcPr/>
+          <w:p>
+            <w:pPr>
+              <w:pStyle w:val="Compact"/>
+              <w:jc w:val="right"/>
+            </w:pPr>
+            <w:r>
+              <w:t xml:space="preserve">1</w:t>
+            </w:r>
+          </w:p>
+        </w:tc>
+        <w:tc>
+          <w:tcPr/>
+          <w:p>
+            <w:pPr>
+              <w:pStyle w:val="Compact"/>
+              <w:jc w:val="right"/>
+            </w:pPr>
+            <w:r>
+              <w:t xml:space="preserve">23</w:t>
+            </w:r>
+          </w:p>
+        </w:tc>
+        <w:tc>
+          <w:tcPr/>
+          <w:p>
+            <w:pPr>
+              <w:pStyle w:val="Compact"/>
+              <w:jc w:val="right"/>
+            </w:pPr>
+            <w:r>
+              <w:t xml:space="preserve">1</w:t>
+            </w:r>
+          </w:p>
+        </w:tc>
+        <w:tc>
+          <w:tcPr/>
+          <w:p>
+            <w:pPr>
+              <w:pStyle w:val="Compact"/>
+              <w:jc w:val="right"/>
+            </w:pPr>
+            <w:r>
+              <w:t xml:space="preserve">3.1780538</w:t>
+            </w:r>
+          </w:p>
+        </w:tc>
+        <w:tc>
+          <w:tcPr/>
+          <w:p>
+            <w:pPr>
+              <w:pStyle w:val="Compact"/>
+              <w:jc w:val="right"/>
+            </w:pPr>
+            <w:r>
+              <w:t xml:space="preserve">4.262680</w:t>
+            </w:r>
+          </w:p>
+        </w:tc>
+      </w:tr>
+      <w:tr>
+        <w:tc>
+          <w:tcPr/>
+          <w:p>
+            <w:pPr>
+              <w:pStyle w:val="Compact"/>
+              <w:jc w:val="left"/>
+            </w:pPr>
+            <w:r>
+              <w:t xml:space="preserve">91</w:t>
+            </w:r>
+          </w:p>
+        </w:tc>
+        <w:tc>
+          <w:tcPr/>
+          <w:p>
+            <w:pPr>
+              <w:pStyle w:val="Compact"/>
+              <w:jc w:val="right"/>
+            </w:pPr>
+            <w:r>
+              <w:t xml:space="preserve">53</w:t>
+            </w:r>
+          </w:p>
+        </w:tc>
+        <w:tc>
+          <w:tcPr/>
+          <w:p>
+            <w:pPr>
+              <w:pStyle w:val="Compact"/>
+              <w:jc w:val="right"/>
+            </w:pPr>
+            <w:r>
+              <w:t xml:space="preserve">0</w:t>
+            </w:r>
+          </w:p>
+        </w:tc>
+        <w:tc>
+          <w:tcPr/>
+          <w:p>
+            <w:pPr>
+              <w:pStyle w:val="Compact"/>
+              <w:jc w:val="right"/>
+            </w:pPr>
+            <w:r>
+              <w:t xml:space="preserve">0</w:t>
+            </w:r>
+          </w:p>
+        </w:tc>
+        <w:tc>
+          <w:tcPr/>
+          <w:p>
+            <w:pPr>
+              <w:pStyle w:val="Compact"/>
+              <w:jc w:val="right"/>
+            </w:pPr>
+            <w:r>
+              <w:t xml:space="preserve">1</w:t>
+            </w:r>
+          </w:p>
+        </w:tc>
+        <w:tc>
+          <w:tcPr/>
+          <w:p>
+            <w:pPr>
+              <w:pStyle w:val="Compact"/>
+              <w:jc w:val="right"/>
+            </w:pPr>
+            <w:r>
+              <w:t xml:space="preserve">1</w:t>
+            </w:r>
+          </w:p>
+        </w:tc>
+        <w:tc>
+          <w:tcPr/>
+          <w:p>
+            <w:pPr>
+              <w:pStyle w:val="Compact"/>
+              <w:jc w:val="right"/>
+            </w:pPr>
+            <w:r>
+              <w:t xml:space="preserve">0</w:t>
+            </w:r>
+          </w:p>
+        </w:tc>
+        <w:tc>
+          <w:tcPr/>
+          <w:p>
+            <w:pPr>
+              <w:pStyle w:val="Compact"/>
+              <w:jc w:val="right"/>
+            </w:pPr>
+            <w:r>
+              <w:t xml:space="preserve">0</w:t>
+            </w:r>
+          </w:p>
+        </w:tc>
+        <w:tc>
+          <w:tcPr/>
+          <w:p>
+            <w:pPr>
+              <w:pStyle w:val="Compact"/>
+              <w:jc w:val="right"/>
+            </w:pPr>
+            <w:r>
+              <w:t xml:space="preserve">0</w:t>
+            </w:r>
+          </w:p>
+        </w:tc>
+        <w:tc>
+          <w:tcPr/>
+          <w:p>
+            <w:pPr>
+              <w:pStyle w:val="Compact"/>
+              <w:jc w:val="right"/>
+            </w:pPr>
+            <w:r>
+              <w:t xml:space="preserve">0</w:t>
+            </w:r>
+          </w:p>
+        </w:tc>
+        <w:tc>
+          <w:tcPr/>
+          <w:p>
+            <w:pPr>
+              <w:pStyle w:val="Compact"/>
+              <w:jc w:val="right"/>
+            </w:pPr>
+            <w:r>
+              <w:t xml:space="preserve">1</w:t>
+            </w:r>
+          </w:p>
+        </w:tc>
+        <w:tc>
+          <w:tcPr/>
+          <w:p>
+            <w:pPr>
+              <w:pStyle w:val="Compact"/>
+              <w:jc w:val="right"/>
+            </w:pPr>
+            <w:r>
+              <w:t xml:space="preserve">0</w:t>
+            </w:r>
+          </w:p>
+        </w:tc>
+        <w:tc>
+          <w:tcPr/>
+          <w:p>
+            <w:pPr>
+              <w:pStyle w:val="Compact"/>
+              <w:jc w:val="right"/>
+            </w:pPr>
+            <w:r>
+              <w:t xml:space="preserve">0</w:t>
+            </w:r>
+          </w:p>
+        </w:tc>
+        <w:tc>
+          <w:tcPr/>
+          <w:p>
+            <w:pPr>
+              <w:pStyle w:val="Compact"/>
+              <w:jc w:val="right"/>
+            </w:pPr>
+            <w:r>
+              <w:t xml:space="preserve">0</w:t>
+            </w:r>
+          </w:p>
+        </w:tc>
+        <w:tc>
+          <w:tcPr/>
+          <w:p>
+            <w:pPr>
+              <w:pStyle w:val="Compact"/>
+              <w:jc w:val="right"/>
+            </w:pPr>
+            <w:r>
+              <w:t xml:space="preserve">0</w:t>
+            </w:r>
+          </w:p>
+        </w:tc>
+        <w:tc>
+          <w:tcPr/>
+          <w:p>
+            <w:pPr>
+              <w:pStyle w:val="Compact"/>
+              <w:jc w:val="right"/>
+            </w:pPr>
+            <w:r>
+              <w:t xml:space="preserve">1</w:t>
+            </w:r>
+          </w:p>
+        </w:tc>
+        <w:tc>
+          <w:tcPr/>
+          <w:p>
+            <w:pPr>
+              <w:pStyle w:val="Compact"/>
+              <w:jc w:val="right"/>
+            </w:pPr>
+            <w:r>
+              <w:t xml:space="preserve">0</w:t>
+            </w:r>
+          </w:p>
+        </w:tc>
+        <w:tc>
+          <w:tcPr/>
+          <w:p>
+            <w:pPr>
+              <w:pStyle w:val="Compact"/>
+              <w:jc w:val="right"/>
+            </w:pPr>
+            <w:r>
+              <w:t xml:space="preserve">0</w:t>
+            </w:r>
+          </w:p>
+        </w:tc>
+        <w:tc>
+          <w:tcPr/>
+          <w:p>
+            <w:pPr>
+              <w:pStyle w:val="Compact"/>
+              <w:jc w:val="right"/>
+            </w:pPr>
+            <w:r>
+              <w:t xml:space="preserve">0</w:t>
+            </w:r>
+          </w:p>
+        </w:tc>
+        <w:tc>
+          <w:tcPr/>
+          <w:p>
+            <w:pPr>
+              <w:pStyle w:val="Compact"/>
+              <w:jc w:val="right"/>
+            </w:pPr>
+            <w:r>
+              <w:t xml:space="preserve">0</w:t>
+            </w:r>
+          </w:p>
+        </w:tc>
+        <w:tc>
+          <w:tcPr/>
+          <w:p>
+            <w:pPr>
+              <w:pStyle w:val="Compact"/>
+              <w:jc w:val="right"/>
+            </w:pPr>
+            <w:r>
+              <w:t xml:space="preserve">1</w:t>
+            </w:r>
+          </w:p>
+        </w:tc>
+        <w:tc>
+          <w:tcPr/>
+          <w:p>
+            <w:pPr>
+              <w:pStyle w:val="Compact"/>
+              <w:jc w:val="right"/>
+            </w:pPr>
+            <w:r>
+              <w:t xml:space="preserve">1</w:t>
+            </w:r>
+          </w:p>
+        </w:tc>
+        <w:tc>
+          <w:tcPr/>
+          <w:p>
+            <w:pPr>
+              <w:pStyle w:val="Compact"/>
+              <w:jc w:val="right"/>
+            </w:pPr>
+            <w:r>
+              <w:t xml:space="preserve">1</w:t>
+            </w:r>
+          </w:p>
+        </w:tc>
+        <w:tc>
+          <w:tcPr/>
+          <w:p>
+            <w:pPr>
+              <w:pStyle w:val="Compact"/>
+              <w:jc w:val="right"/>
+            </w:pPr>
+            <w:r>
+              <w:t xml:space="preserve">1</w:t>
+            </w:r>
+          </w:p>
+        </w:tc>
+        <w:tc>
+          <w:tcPr/>
+          <w:p>
+            <w:pPr>
+              <w:pStyle w:val="Compact"/>
+              <w:jc w:val="right"/>
+            </w:pPr>
+            <w:r>
+              <w:t xml:space="preserve">8</w:t>
+            </w:r>
+          </w:p>
+        </w:tc>
+        <w:tc>
+          <w:tcPr/>
+          <w:p>
+            <w:pPr>
+              <w:pStyle w:val="Compact"/>
+              <w:jc w:val="right"/>
+            </w:pPr>
+            <w:r>
+              <w:t xml:space="preserve">1</w:t>
+            </w:r>
+          </w:p>
+        </w:tc>
+        <w:tc>
+          <w:tcPr/>
+          <w:p>
+            <w:pPr>
+              <w:pStyle w:val="Compact"/>
+              <w:jc w:val="right"/>
+            </w:pPr>
+            <w:r>
+              <w:t xml:space="preserve">0.6931472</w:t>
+            </w:r>
+          </w:p>
+        </w:tc>
+        <w:tc>
+          <w:tcPr/>
+          <w:p>
+            <w:pPr>
+              <w:pStyle w:val="Compact"/>
+              <w:jc w:val="right"/>
+            </w:pPr>
+            <w:r>
+              <w:t xml:space="preserve">4.110874</w:t>
+            </w:r>
+          </w:p>
+        </w:tc>
+      </w:tr>
+      <w:tr>
+        <w:tc>
+          <w:tcPr/>
+          <w:p>
+            <w:pPr>
+              <w:pStyle w:val="Compact"/>
+              <w:jc w:val="left"/>
+            </w:pPr>
+            <w:r>
+              <w:t xml:space="preserve">93</w:t>
+            </w:r>
+          </w:p>
+        </w:tc>
+        <w:tc>
+          <w:tcPr/>
+          <w:p>
+            <w:pPr>
+              <w:pStyle w:val="Compact"/>
+              <w:jc w:val="right"/>
+            </w:pPr>
+            <w:r>
+              <w:t xml:space="preserve">63</w:t>
+            </w:r>
+          </w:p>
+        </w:tc>
+        <w:tc>
+          <w:tcPr/>
+          <w:p>
+            <w:pPr>
+              <w:pStyle w:val="Compact"/>
+              <w:jc w:val="right"/>
+            </w:pPr>
+            <w:r>
+              <w:t xml:space="preserve">0</w:t>
+            </w:r>
+          </w:p>
+        </w:tc>
+        <w:tc>
+          <w:tcPr/>
+          <w:p>
+            <w:pPr>
+              <w:pStyle w:val="Compact"/>
+              <w:jc w:val="right"/>
+            </w:pPr>
+            <w:r>
+              <w:t xml:space="preserve">1</w:t>
+            </w:r>
+          </w:p>
+        </w:tc>
+        <w:tc>
+          <w:tcPr/>
+          <w:p>
+            <w:pPr>
+              <w:pStyle w:val="Compact"/>
+              <w:jc w:val="right"/>
+            </w:pPr>
+            <w:r>
+              <w:t xml:space="preserve">0</w:t>
+            </w:r>
+          </w:p>
+        </w:tc>
+        <w:tc>
+          <w:tcPr/>
+          <w:p>
+            <w:pPr>
+              <w:pStyle w:val="Compact"/>
+              <w:jc w:val="right"/>
+            </w:pPr>
+            <w:r>
+              <w:t xml:space="preserve">1</w:t>
+            </w:r>
+          </w:p>
+        </w:tc>
+        <w:tc>
+          <w:tcPr/>
+          <w:p>
+            <w:pPr>
+              <w:pStyle w:val="Compact"/>
+              <w:jc w:val="right"/>
+            </w:pPr>
+            <w:r>
+              <w:t xml:space="preserve">0</w:t>
+            </w:r>
+          </w:p>
+        </w:tc>
+        <w:tc>
+          <w:tcPr/>
+          <w:p>
+            <w:pPr>
+              <w:pStyle w:val="Compact"/>
+              <w:jc w:val="right"/>
+            </w:pPr>
+            <w:r>
+              <w:t xml:space="preserve">0</w:t>
+            </w:r>
+          </w:p>
+        </w:tc>
+        <w:tc>
+          <w:tcPr/>
+          <w:p>
+            <w:pPr>
+              <w:pStyle w:val="Compact"/>
+              <w:jc w:val="right"/>
+            </w:pPr>
+            <w:r>
+              <w:t xml:space="preserve">0</w:t>
+            </w:r>
+          </w:p>
+        </w:tc>
+        <w:tc>
+          <w:tcPr/>
+          <w:p>
+            <w:pPr>
+              <w:pStyle w:val="Compact"/>
+              <w:jc w:val="right"/>
+            </w:pPr>
+            <w:r>
+              <w:t xml:space="preserve">1</w:t>
+            </w:r>
+          </w:p>
+        </w:tc>
+        <w:tc>
+          <w:tcPr/>
+          <w:p>
+            <w:pPr>
+              <w:pStyle w:val="Compact"/>
+              <w:jc w:val="right"/>
+            </w:pPr>
+            <w:r>
+              <w:t xml:space="preserve">0</w:t>
+            </w:r>
+          </w:p>
+        </w:tc>
+        <w:tc>
+          <w:tcPr/>
+          <w:p>
+            <w:pPr>
+              <w:pStyle w:val="Compact"/>
+              <w:jc w:val="right"/>
+            </w:pPr>
+            <w:r>
+              <w:t xml:space="preserve">0</w:t>
+            </w:r>
+          </w:p>
+        </w:tc>
+        <w:tc>
+          <w:tcPr/>
+          <w:p>
+            <w:pPr>
+              <w:pStyle w:val="Compact"/>
+              <w:jc w:val="right"/>
+            </w:pPr>
+            <w:r>
+              <w:t xml:space="preserve">1</w:t>
+            </w:r>
+          </w:p>
+        </w:tc>
+        <w:tc>
+          <w:tcPr/>
+          <w:p>
+            <w:pPr>
+              <w:pStyle w:val="Compact"/>
+              <w:jc w:val="right"/>
+            </w:pPr>
+            <w:r>
+              <w:t xml:space="preserve">0</w:t>
+            </w:r>
+          </w:p>
+        </w:tc>
+        <w:tc>
+          <w:tcPr/>
+          <w:p>
+            <w:pPr>
+              <w:pStyle w:val="Compact"/>
+              <w:jc w:val="right"/>
+            </w:pPr>
+            <w:r>
+              <w:t xml:space="preserve">0</w:t>
+            </w:r>
+          </w:p>
+        </w:tc>
+        <w:tc>
+          <w:tcPr/>
+          <w:p>
+            <w:pPr>
+              <w:pStyle w:val="Compact"/>
+              <w:jc w:val="right"/>
+            </w:pPr>
+            <w:r>
+              <w:t xml:space="preserve">1</w:t>
+            </w:r>
+          </w:p>
+        </w:tc>
+        <w:tc>
+          <w:tcPr/>
+          <w:p>
+            <w:pPr>
+              <w:pStyle w:val="Compact"/>
+              <w:jc w:val="right"/>
+            </w:pPr>
+            <w:r>
+              <w:t xml:space="preserve">0</w:t>
+            </w:r>
+          </w:p>
+        </w:tc>
+        <w:tc>
+          <w:tcPr/>
+          <w:p>
+            <w:pPr>
+              <w:pStyle w:val="Compact"/>
+              <w:jc w:val="right"/>
+            </w:pPr>
+            <w:r>
+              <w:t xml:space="preserve">0</w:t>
+            </w:r>
+          </w:p>
+        </w:tc>
+        <w:tc>
+          <w:tcPr/>
+          <w:p>
+            <w:pPr>
+              <w:pStyle w:val="Compact"/>
+              <w:jc w:val="right"/>
+            </w:pPr>
+            <w:r>
+              <w:t xml:space="preserve">1</w:t>
+            </w:r>
+          </w:p>
+        </w:tc>
+        <w:tc>
+          <w:tcPr/>
+          <w:p>
+            <w:pPr>
+              <w:pStyle w:val="Compact"/>
+              <w:jc w:val="right"/>
+            </w:pPr>
+            <w:r>
+              <w:t xml:space="preserve">0</w:t>
+            </w:r>
+          </w:p>
+        </w:tc>
+        <w:tc>
+          <w:tcPr/>
+          <w:p>
+            <w:pPr>
+              <w:pStyle w:val="Compact"/>
+              <w:jc w:val="right"/>
+            </w:pPr>
+            <w:r>
+              <w:t xml:space="preserve">0</w:t>
+            </w:r>
+          </w:p>
+        </w:tc>
+        <w:tc>
+          <w:tcPr/>
+          <w:p>
+            <w:pPr>
+              <w:pStyle w:val="Compact"/>
+              <w:jc w:val="right"/>
+            </w:pPr>
+            <w:r>
+              <w:t xml:space="preserve">1</w:t>
+            </w:r>
+          </w:p>
+        </w:tc>
+        <w:tc>
+          <w:tcPr/>
+          <w:p>
+            <w:pPr>
+              <w:pStyle w:val="Compact"/>
+              <w:jc w:val="right"/>
+            </w:pPr>
+            <w:r>
+              <w:t xml:space="preserve">1</w:t>
+            </w:r>
+          </w:p>
+        </w:tc>
+        <w:tc>
+          <w:tcPr/>
+          <w:p>
+            <w:pPr>
+              <w:pStyle w:val="Compact"/>
+              <w:jc w:val="right"/>
+            </w:pPr>
+            <w:r>
+              <w:t xml:space="preserve">1</w:t>
+            </w:r>
+          </w:p>
+        </w:tc>
+        <w:tc>
+          <w:tcPr/>
+          <w:p>
+            <w:pPr>
+              <w:pStyle w:val="Compact"/>
+              <w:jc w:val="right"/>
+            </w:pPr>
+            <w:r>
+              <w:t xml:space="preserve">5</w:t>
+            </w:r>
+          </w:p>
+        </w:tc>
+        <w:tc>
+          <w:tcPr/>
+          <w:p>
+            <w:pPr>
+              <w:pStyle w:val="Compact"/>
+              <w:jc w:val="right"/>
+            </w:pPr>
+            <w:r>
+              <w:t xml:space="preserve">1</w:t>
+            </w:r>
+          </w:p>
+        </w:tc>
+        <w:tc>
+          <w:tcPr/>
+          <w:p>
+            <w:pPr>
+              <w:pStyle w:val="Compact"/>
+              <w:jc w:val="right"/>
+            </w:pPr>
+            <w:r>
+              <w:t xml:space="preserve">1.6094379</w:t>
+            </w:r>
+          </w:p>
+        </w:tc>
+        <w:tc>
+          <w:tcPr/>
+          <w:p>
+            <w:pPr>
+              <w:pStyle w:val="Compact"/>
+              <w:jc w:val="right"/>
+            </w:pPr>
+            <w:r>
+              <w:t xml:space="preserve">3.295837</w:t>
+            </w:r>
+          </w:p>
+        </w:tc>
+      </w:tr>
+      <w:tr>
+        <w:tc>
+          <w:tcPr/>
+          <w:p>
+            <w:pPr>
+              <w:pStyle w:val="Compact"/>
+              <w:jc w:val="left"/>
+            </w:pPr>
+            <w:r>
+              <w:t xml:space="preserve">94</w:t>
+            </w:r>
+          </w:p>
+        </w:tc>
+        <w:tc>
+          <w:tcPr/>
+          <w:p>
+            <w:pPr>
+              <w:pStyle w:val="Compact"/>
+              <w:jc w:val="right"/>
+            </w:pPr>
+            <w:r>
+              <w:t xml:space="preserve">45</w:t>
+            </w:r>
+          </w:p>
+        </w:tc>
+        <w:tc>
+          <w:tcPr/>
+          <w:p>
+            <w:pPr>
+              <w:pStyle w:val="Compact"/>
+              <w:jc w:val="right"/>
+            </w:pPr>
+            <w:r>
+              <w:t xml:space="preserve">0</w:t>
+            </w:r>
+          </w:p>
+        </w:tc>
+        <w:tc>
+          <w:tcPr/>
+          <w:p>
+            <w:pPr>
+              <w:pStyle w:val="Compact"/>
+              <w:jc w:val="right"/>
+            </w:pPr>
+            <w:r>
+              <w:t xml:space="preserve">1</w:t>
+            </w:r>
+          </w:p>
+        </w:tc>
+        <w:tc>
+          <w:tcPr/>
+          <w:p>
+            <w:pPr>
+              <w:pStyle w:val="Compact"/>
+              <w:jc w:val="right"/>
+            </w:pPr>
+            <w:r>
+              <w:t xml:space="preserve">0</w:t>
+            </w:r>
+          </w:p>
+        </w:tc>
+        <w:tc>
+          <w:tcPr/>
+          <w:p>
+            <w:pPr>
+              <w:pStyle w:val="Compact"/>
+              <w:jc w:val="right"/>
+            </w:pPr>
+            <w:r>
+              <w:t xml:space="preserve">1</w:t>
+            </w:r>
+          </w:p>
+        </w:tc>
+        <w:tc>
+          <w:tcPr/>
+          <w:p>
+            <w:pPr>
+              <w:pStyle w:val="Compact"/>
+              <w:jc w:val="right"/>
+            </w:pPr>
+            <w:r>
+              <w:t xml:space="preserve">0</w:t>
+            </w:r>
+          </w:p>
+        </w:tc>
+        <w:tc>
+          <w:tcPr/>
+          <w:p>
+            <w:pPr>
+              <w:pStyle w:val="Compact"/>
+              <w:jc w:val="right"/>
+            </w:pPr>
+            <w:r>
+              <w:t xml:space="preserve">0</w:t>
+            </w:r>
+          </w:p>
+        </w:tc>
+        <w:tc>
+          <w:tcPr/>
+          <w:p>
+            <w:pPr>
+              <w:pStyle w:val="Compact"/>
+              <w:jc w:val="right"/>
+            </w:pPr>
+            <w:r>
+              <w:t xml:space="preserve">0</w:t>
+            </w:r>
+          </w:p>
+        </w:tc>
+        <w:tc>
+          <w:tcPr/>
+          <w:p>
+            <w:pPr>
+              <w:pStyle w:val="Compact"/>
+              <w:jc w:val="right"/>
+            </w:pPr>
+            <w:r>
+              <w:t xml:space="preserve">1</w:t>
+            </w:r>
+          </w:p>
+        </w:tc>
+        <w:tc>
+          <w:tcPr/>
+          <w:p>
+            <w:pPr>
+              <w:pStyle w:val="Compact"/>
+              <w:jc w:val="right"/>
+            </w:pPr>
+            <w:r>
+              <w:t xml:space="preserve">0</w:t>
+            </w:r>
+          </w:p>
+        </w:tc>
+        <w:tc>
+          <w:tcPr/>
+          <w:p>
+            <w:pPr>
+              <w:pStyle w:val="Compact"/>
+              <w:jc w:val="right"/>
+            </w:pPr>
+            <w:r>
+              <w:t xml:space="preserve">0</w:t>
+            </w:r>
+          </w:p>
+        </w:tc>
+        <w:tc>
+          <w:tcPr/>
+          <w:p>
+            <w:pPr>
+              <w:pStyle w:val="Compact"/>
+              <w:jc w:val="right"/>
+            </w:pPr>
+            <w:r>
+              <w:t xml:space="preserve">0</w:t>
+            </w:r>
+          </w:p>
+        </w:tc>
+        <w:tc>
+          <w:tcPr/>
+          <w:p>
+            <w:pPr>
+              <w:pStyle w:val="Compact"/>
+              <w:jc w:val="right"/>
+            </w:pPr>
+            <w:r>
+              <w:t xml:space="preserve">1</w:t>
+            </w:r>
+          </w:p>
+        </w:tc>
+        <w:tc>
+          <w:tcPr/>
+          <w:p>
+            <w:pPr>
+              <w:pStyle w:val="Compact"/>
+              <w:jc w:val="right"/>
+            </w:pPr>
+            <w:r>
+              <w:t xml:space="preserve">0</w:t>
+            </w:r>
+          </w:p>
+        </w:tc>
+        <w:tc>
+          <w:tcPr/>
+          <w:p>
+            <w:pPr>
+              <w:pStyle w:val="Compact"/>
+              <w:jc w:val="right"/>
+            </w:pPr>
+            <w:r>
+              <w:t xml:space="preserve">0</w:t>
+            </w:r>
+          </w:p>
+        </w:tc>
+        <w:tc>
+          <w:tcPr/>
+          <w:p>
+            <w:pPr>
+              <w:pStyle w:val="Compact"/>
+              <w:jc w:val="right"/>
+            </w:pPr>
+            <w:r>
+              <w:t xml:space="preserve">0</w:t>
+            </w:r>
+          </w:p>
+        </w:tc>
+        <w:tc>
+          <w:tcPr/>
+          <w:p>
+            <w:pPr>
+              <w:pStyle w:val="Compact"/>
+              <w:jc w:val="right"/>
+            </w:pPr>
+            <w:r>
+              <w:t xml:space="preserve">1</w:t>
+            </w:r>
+          </w:p>
+        </w:tc>
+        <w:tc>
+          <w:tcPr/>
+          <w:p>
+            <w:pPr>
+              <w:pStyle w:val="Compact"/>
+              <w:jc w:val="right"/>
+            </w:pPr>
+            <w:r>
+              <w:t xml:space="preserve">0</w:t>
+            </w:r>
+          </w:p>
+        </w:tc>
+        <w:tc>
+          <w:tcPr/>
+          <w:p>
+            <w:pPr>
+              <w:pStyle w:val="Compact"/>
+              <w:jc w:val="right"/>
+            </w:pPr>
+            <w:r>
+              <w:t xml:space="preserve">0</w:t>
+            </w:r>
+          </w:p>
+        </w:tc>
+        <w:tc>
+          <w:tcPr/>
+          <w:p>
+            <w:pPr>
+              <w:pStyle w:val="Compact"/>
+              <w:jc w:val="right"/>
+            </w:pPr>
+            <w:r>
+              <w:t xml:space="preserve">1</w:t>
+            </w:r>
+          </w:p>
+        </w:tc>
+        <w:tc>
+          <w:tcPr/>
+          <w:p>
+            <w:pPr>
+              <w:pStyle w:val="Compact"/>
+              <w:jc w:val="right"/>
+            </w:pPr>
+            <w:r>
+              <w:t xml:space="preserve">1</w:t>
+            </w:r>
+          </w:p>
+        </w:tc>
+        <w:tc>
+          <w:tcPr/>
+          <w:p>
+            <w:pPr>
+              <w:pStyle w:val="Compact"/>
+              <w:jc w:val="right"/>
+            </w:pPr>
+            <w:r>
+              <w:t xml:space="preserve">1</w:t>
+            </w:r>
+          </w:p>
+        </w:tc>
+        <w:tc>
+          <w:tcPr/>
+          <w:p>
+            <w:pPr>
+              <w:pStyle w:val="Compact"/>
+              <w:jc w:val="right"/>
+            </w:pPr>
+            <w:r>
+              <w:t xml:space="preserve">1</w:t>
+            </w:r>
+          </w:p>
+        </w:tc>
+        <w:tc>
+          <w:tcPr/>
+          <w:p>
+            <w:pPr>
+              <w:pStyle w:val="Compact"/>
+              <w:jc w:val="right"/>
+            </w:pPr>
+            <w:r>
+              <w:t xml:space="preserve">21</w:t>
+            </w:r>
+          </w:p>
+        </w:tc>
+        <w:tc>
+          <w:tcPr/>
+          <w:p>
+            <w:pPr>
+              <w:pStyle w:val="Compact"/>
+              <w:jc w:val="right"/>
+            </w:pPr>
+            <w:r>
+              <w:t xml:space="preserve">1</w:t>
+            </w:r>
+          </w:p>
+        </w:tc>
+        <w:tc>
+          <w:tcPr/>
+          <w:p>
+            <w:pPr>
+              <w:pStyle w:val="Compact"/>
+              <w:jc w:val="right"/>
+            </w:pPr>
+            <w:r>
+              <w:t xml:space="preserve">2.8332133</w:t>
+            </w:r>
+          </w:p>
+        </w:tc>
+        <w:tc>
+          <w:tcPr/>
+          <w:p>
+            <w:pPr>
+              <w:pStyle w:val="Compact"/>
+              <w:jc w:val="right"/>
+            </w:pPr>
+            <w:r>
+              <w:t xml:space="preserve">3.258097</w:t>
+            </w:r>
+          </w:p>
+        </w:tc>
+      </w:tr>
+      <w:tr>
+        <w:tc>
+          <w:tcPr/>
+          <w:p>
+            <w:pPr>
+              <w:pStyle w:val="Compact"/>
+              <w:jc w:val="left"/>
+            </w:pPr>
+            <w:r>
+              <w:t xml:space="preserve">99</w:t>
+            </w:r>
+          </w:p>
+        </w:tc>
+        <w:tc>
+          <w:tcPr/>
+          <w:p>
+            <w:pPr>
+              <w:pStyle w:val="Compact"/>
+              <w:jc w:val="right"/>
+            </w:pPr>
+            <w:r>
+              <w:t xml:space="preserve">50</w:t>
+            </w:r>
+          </w:p>
+        </w:tc>
+        <w:tc>
+          <w:tcPr/>
+          <w:p>
+            <w:pPr>
+              <w:pStyle w:val="Compact"/>
+              <w:jc w:val="right"/>
+            </w:pPr>
+            <w:r>
+              <w:t xml:space="preserve">0</w:t>
+            </w:r>
+          </w:p>
+        </w:tc>
+        <w:tc>
+          <w:tcPr/>
+          <w:p>
+            <w:pPr>
+              <w:pStyle w:val="Compact"/>
+              <w:jc w:val="right"/>
+            </w:pPr>
+            <w:r>
+              <w:t xml:space="preserve">0</w:t>
+            </w:r>
+          </w:p>
+        </w:tc>
+        <w:tc>
+          <w:tcPr/>
+          <w:p>
+            <w:pPr>
+              <w:pStyle w:val="Compact"/>
+              <w:jc w:val="right"/>
+            </w:pPr>
+            <w:r>
+              <w:t xml:space="preserve">1</w:t>
+            </w:r>
+          </w:p>
+        </w:tc>
+        <w:tc>
+          <w:tcPr/>
+          <w:p>
+            <w:pPr>
+              <w:pStyle w:val="Compact"/>
+              <w:jc w:val="right"/>
+            </w:pPr>
+            <w:r>
+              <w:t xml:space="preserve">1</w:t>
+            </w:r>
+          </w:p>
+        </w:tc>
+        <w:tc>
+          <w:tcPr/>
+          <w:p>
+            <w:pPr>
+              <w:pStyle w:val="Compact"/>
+              <w:jc w:val="right"/>
+            </w:pPr>
+            <w:r>
+              <w:t xml:space="preserve">0</w:t>
+            </w:r>
+          </w:p>
+        </w:tc>
+        <w:tc>
+          <w:tcPr/>
+          <w:p>
+            <w:pPr>
+              <w:pStyle w:val="Compact"/>
+              <w:jc w:val="right"/>
+            </w:pPr>
+            <w:r>
+              <w:t xml:space="preserve">0</w:t>
+            </w:r>
+          </w:p>
+        </w:tc>
+        <w:tc>
+          <w:tcPr/>
+          <w:p>
+            <w:pPr>
+              <w:pStyle w:val="Compact"/>
+              <w:jc w:val="right"/>
+            </w:pPr>
+            <w:r>
+              <w:t xml:space="preserve">0</w:t>
+            </w:r>
+          </w:p>
+        </w:tc>
+        <w:tc>
+          <w:tcPr/>
+          <w:p>
+            <w:pPr>
+              <w:pStyle w:val="Compact"/>
+              <w:jc w:val="right"/>
+            </w:pPr>
+            <w:r>
+              <w:t xml:space="preserve">0</w:t>
+            </w:r>
+          </w:p>
+        </w:tc>
+        <w:tc>
+          <w:tcPr/>
+          <w:p>
+            <w:pPr>
+              <w:pStyle w:val="Compact"/>
+              <w:jc w:val="right"/>
+            </w:pPr>
+            <w:r>
+              <w:t xml:space="preserve">0</w:t>
+            </w:r>
+          </w:p>
+        </w:tc>
+        <w:tc>
+          <w:tcPr/>
+          <w:p>
+            <w:pPr>
+              <w:pStyle w:val="Compact"/>
+              <w:jc w:val="right"/>
+            </w:pPr>
+            <w:r>
+              <w:t xml:space="preserve">1</w:t>
+            </w:r>
+          </w:p>
+        </w:tc>
+        <w:tc>
+          <w:tcPr/>
+          <w:p>
+            <w:pPr>
+              <w:pStyle w:val="Compact"/>
+              <w:jc w:val="right"/>
+            </w:pPr>
+            <w:r>
+              <w:t xml:space="preserve">0</w:t>
+            </w:r>
+          </w:p>
+        </w:tc>
+        <w:tc>
+          <w:tcPr/>
+          <w:p>
+            <w:pPr>
+              <w:pStyle w:val="Compact"/>
+              <w:jc w:val="right"/>
+            </w:pPr>
+            <w:r>
+              <w:t xml:space="preserve">0</w:t>
+            </w:r>
+          </w:p>
+        </w:tc>
+        <w:tc>
+          <w:tcPr/>
+          <w:p>
+            <w:pPr>
+              <w:pStyle w:val="Compact"/>
+              <w:jc w:val="right"/>
+            </w:pPr>
+            <w:r>
+              <w:t xml:space="preserve">0</w:t>
+            </w:r>
+          </w:p>
+        </w:tc>
+        <w:tc>
+          <w:tcPr/>
+          <w:p>
+            <w:pPr>
+              <w:pStyle w:val="Compact"/>
+              <w:jc w:val="right"/>
+            </w:pPr>
+            <w:r>
+              <w:t xml:space="preserve">0</w:t>
+            </w:r>
+          </w:p>
+        </w:tc>
+        <w:tc>
+          <w:tcPr/>
+          <w:p>
+            <w:pPr>
+              <w:pStyle w:val="Compact"/>
+              <w:jc w:val="right"/>
+            </w:pPr>
+            <w:r>
+              <w:t xml:space="preserve">1</w:t>
+            </w:r>
+          </w:p>
+        </w:tc>
+        <w:tc>
+          <w:tcPr/>
+          <w:p>
+            <w:pPr>
+              <w:pStyle w:val="Compact"/>
+              <w:jc w:val="right"/>
+            </w:pPr>
+            <w:r>
+              <w:t xml:space="preserve">0</w:t>
+            </w:r>
+          </w:p>
+        </w:tc>
+        <w:tc>
+          <w:tcPr/>
+          <w:p>
+            <w:pPr>
+              <w:pStyle w:val="Compact"/>
+              <w:jc w:val="right"/>
+            </w:pPr>
+            <w:r>
+              <w:t xml:space="preserve">0</w:t>
+            </w:r>
+          </w:p>
+        </w:tc>
+        <w:tc>
+          <w:tcPr/>
+          <w:p>
+            <w:pPr>
+              <w:pStyle w:val="Compact"/>
+              <w:jc w:val="right"/>
+            </w:pPr>
+            <w:r>
+              <w:t xml:space="preserve">0</w:t>
+            </w:r>
+          </w:p>
+        </w:tc>
+        <w:tc>
+          <w:tcPr/>
+          <w:p>
+            <w:pPr>
+              <w:pStyle w:val="Compact"/>
+              <w:jc w:val="right"/>
+            </w:pPr>
+            <w:r>
+              <w:t xml:space="preserve">1</w:t>
+            </w:r>
+          </w:p>
+        </w:tc>
+        <w:tc>
+          <w:tcPr/>
+          <w:p>
+            <w:pPr>
+              <w:pStyle w:val="Compact"/>
+              <w:jc w:val="right"/>
+            </w:pPr>
+            <w:r>
+              <w:t xml:space="preserve">1</w:t>
+            </w:r>
+          </w:p>
+        </w:tc>
+        <w:tc>
+          <w:tcPr/>
+          <w:p>
+            <w:pPr>
+              <w:pStyle w:val="Compact"/>
+              <w:jc w:val="right"/>
+            </w:pPr>
+            <w:r>
+              <w:t xml:space="preserve">1</w:t>
+            </w:r>
+          </w:p>
+        </w:tc>
+        <w:tc>
+          <w:tcPr/>
+          <w:p>
+            <w:pPr>
+              <w:pStyle w:val="Compact"/>
+              <w:jc w:val="right"/>
+            </w:pPr>
+            <w:r>
+              <w:t xml:space="preserve">1</w:t>
+            </w:r>
+          </w:p>
+        </w:tc>
+        <w:tc>
+          <w:tcPr/>
+          <w:p>
+            <w:pPr>
+              <w:pStyle w:val="Compact"/>
+              <w:jc w:val="right"/>
+            </w:pPr>
+            <w:r>
+              <w:t xml:space="preserve">3</w:t>
+            </w:r>
+          </w:p>
+        </w:tc>
+        <w:tc>
+          <w:tcPr/>
+          <w:p>
+            <w:pPr>
+              <w:pStyle w:val="Compact"/>
+              <w:jc w:val="right"/>
+            </w:pPr>
+            <w:r>
+              <w:t xml:space="preserve">1</w:t>
+            </w:r>
+          </w:p>
+        </w:tc>
+        <w:tc>
+          <w:tcPr/>
+          <w:p>
+            <w:pPr>
+              <w:pStyle w:val="Compact"/>
+              <w:jc w:val="right"/>
+            </w:pPr>
+            <w:r>
+              <w:t xml:space="preserve">1.3862944</w:t>
+            </w:r>
+          </w:p>
+        </w:tc>
+        <w:tc>
+          <w:tcPr/>
+          <w:p>
+            <w:pPr>
+              <w:pStyle w:val="Compact"/>
+              <w:jc w:val="right"/>
+            </w:pPr>
+            <w:r>
+              <w:t xml:space="preserve">3.218876</w:t>
+            </w:r>
+          </w:p>
+        </w:tc>
+      </w:tr>
+      <w:tr>
+        <w:tc>
+          <w:tcPr/>
+          <w:p>
+            <w:pPr>
+              <w:pStyle w:val="Compact"/>
+              <w:jc w:val="left"/>
+            </w:pPr>
+            <w:r>
+              <w:t xml:space="preserve">101</w:t>
+            </w:r>
+          </w:p>
+        </w:tc>
+        <w:tc>
+          <w:tcPr/>
+          <w:p>
+            <w:pPr>
+              <w:pStyle w:val="Compact"/>
+              <w:jc w:val="right"/>
+            </w:pPr>
+            <w:r>
+              <w:t xml:space="preserve">38</w:t>
+            </w:r>
+          </w:p>
+        </w:tc>
+        <w:tc>
+          <w:tcPr/>
+          <w:p>
+            <w:pPr>
+              <w:pStyle w:val="Compact"/>
+              <w:jc w:val="right"/>
+            </w:pPr>
+            <w:r>
+              <w:t xml:space="preserve">0</w:t>
+            </w:r>
+          </w:p>
+        </w:tc>
+        <w:tc>
+          <w:tcPr/>
+          <w:p>
+            <w:pPr>
+              <w:pStyle w:val="Compact"/>
+              <w:jc w:val="right"/>
+            </w:pPr>
+            <w:r>
+              <w:t xml:space="preserve">0</w:t>
+            </w:r>
+          </w:p>
+        </w:tc>
+        <w:tc>
+          <w:tcPr/>
+          <w:p>
+            <w:pPr>
+              <w:pStyle w:val="Compact"/>
+              <w:jc w:val="right"/>
+            </w:pPr>
+            <w:r>
+              <w:t xml:space="preserve">1</w:t>
+            </w:r>
+          </w:p>
+        </w:tc>
+        <w:tc>
+          <w:tcPr/>
+          <w:p>
+            <w:pPr>
+              <w:pStyle w:val="Compact"/>
+              <w:jc w:val="right"/>
+            </w:pPr>
+            <w:r>
+              <w:t xml:space="preserve">0</w:t>
+            </w:r>
+          </w:p>
+        </w:tc>
+        <w:tc>
+          <w:tcPr/>
+          <w:p>
+            <w:pPr>
+              <w:pStyle w:val="Compact"/>
+              <w:jc w:val="right"/>
+            </w:pPr>
+            <w:r>
+              <w:t xml:space="preserve">0</w:t>
+            </w:r>
+          </w:p>
+        </w:tc>
+        <w:tc>
+          <w:tcPr/>
+          <w:p>
+            <w:pPr>
+              <w:pStyle w:val="Compact"/>
+              <w:jc w:val="right"/>
+            </w:pPr>
+            <w:r>
+              <w:t xml:space="preserve">1</w:t>
+            </w:r>
+          </w:p>
+        </w:tc>
+        <w:tc>
+          <w:tcPr/>
+          <w:p>
+            <w:pPr>
+              <w:pStyle w:val="Compact"/>
+              <w:jc w:val="right"/>
+            </w:pPr>
+            <w:r>
+              <w:t xml:space="preserve">0</w:t>
+            </w:r>
+          </w:p>
+        </w:tc>
+        <w:tc>
+          <w:tcPr/>
+          <w:p>
+            <w:pPr>
+              <w:pStyle w:val="Compact"/>
+              <w:jc w:val="right"/>
+            </w:pPr>
+            <w:r>
+              <w:t xml:space="preserve">0</w:t>
+            </w:r>
+          </w:p>
+        </w:tc>
+        <w:tc>
+          <w:tcPr/>
+          <w:p>
+            <w:pPr>
+              <w:pStyle w:val="Compact"/>
+              <w:jc w:val="right"/>
+            </w:pPr>
+            <w:r>
+              <w:t xml:space="preserve">1</w:t>
+            </w:r>
+          </w:p>
+        </w:tc>
+        <w:tc>
+          <w:tcPr/>
+          <w:p>
+            <w:pPr>
+              <w:pStyle w:val="Compact"/>
+              <w:jc w:val="right"/>
+            </w:pPr>
+            <w:r>
+              <w:t xml:space="preserve">0</w:t>
+            </w:r>
+          </w:p>
+        </w:tc>
+        <w:tc>
+          <w:tcPr/>
+          <w:p>
+            <w:pPr>
+              <w:pStyle w:val="Compact"/>
+              <w:jc w:val="right"/>
+            </w:pPr>
+            <w:r>
+              <w:t xml:space="preserve">0</w:t>
+            </w:r>
+          </w:p>
+        </w:tc>
+        <w:tc>
+          <w:tcPr/>
+          <w:p>
+            <w:pPr>
+              <w:pStyle w:val="Compact"/>
+              <w:jc w:val="right"/>
+            </w:pPr>
+            <w:r>
+              <w:t xml:space="preserve">1</w:t>
+            </w:r>
+          </w:p>
+        </w:tc>
+        <w:tc>
+          <w:tcPr/>
+          <w:p>
+            <w:pPr>
+              <w:pStyle w:val="Compact"/>
+              <w:jc w:val="right"/>
+            </w:pPr>
+            <w:r>
+              <w:t xml:space="preserve">0</w:t>
+            </w:r>
+          </w:p>
+        </w:tc>
+        <w:tc>
+          <w:tcPr/>
+          <w:p>
+            <w:pPr>
+              <w:pStyle w:val="Compact"/>
+              <w:jc w:val="right"/>
+            </w:pPr>
+            <w:r>
+              <w:t xml:space="preserve">0</w:t>
+            </w:r>
+          </w:p>
+        </w:tc>
+        <w:tc>
+          <w:tcPr/>
+          <w:p>
+            <w:pPr>
+              <w:pStyle w:val="Compact"/>
+              <w:jc w:val="right"/>
+            </w:pPr>
+            <w:r>
+              <w:t xml:space="preserve">0</w:t>
+            </w:r>
+          </w:p>
+        </w:tc>
+        <w:tc>
+          <w:tcPr/>
+          <w:p>
+            <w:pPr>
+              <w:pStyle w:val="Compact"/>
+              <w:jc w:val="right"/>
+            </w:pPr>
+            <w:r>
+              <w:t xml:space="preserve">1</w:t>
+            </w:r>
+          </w:p>
+        </w:tc>
+        <w:tc>
+          <w:tcPr/>
+          <w:p>
+            <w:pPr>
+              <w:pStyle w:val="Compact"/>
+              <w:jc w:val="right"/>
+            </w:pPr>
+            <w:r>
+              <w:t xml:space="preserve">0</w:t>
+            </w:r>
+          </w:p>
+        </w:tc>
+        <w:tc>
+          <w:tcPr/>
+          <w:p>
+            <w:pPr>
+              <w:pStyle w:val="Compact"/>
+              <w:jc w:val="right"/>
+            </w:pPr>
+            <w:r>
+              <w:t xml:space="preserve">1</w:t>
+            </w:r>
+          </w:p>
+        </w:tc>
+        <w:tc>
+          <w:tcPr/>
+          <w:p>
+            <w:pPr>
+              <w:pStyle w:val="Compact"/>
+              <w:jc w:val="right"/>
+            </w:pPr>
+            <w:r>
+              <w:t xml:space="preserve">0</w:t>
+            </w:r>
+          </w:p>
+        </w:tc>
+        <w:tc>
+          <w:tcPr/>
+          <w:p>
+            <w:pPr>
+              <w:pStyle w:val="Compact"/>
+              <w:jc w:val="right"/>
+            </w:pPr>
+            <w:r>
+              <w:t xml:space="preserve">1</w:t>
+            </w:r>
+          </w:p>
+        </w:tc>
+        <w:tc>
+          <w:tcPr/>
+          <w:p>
+            <w:pPr>
+              <w:pStyle w:val="Compact"/>
+              <w:jc w:val="right"/>
+            </w:pPr>
+            <w:r>
+              <w:t xml:space="preserve">1</w:t>
+            </w:r>
+          </w:p>
+        </w:tc>
+        <w:tc>
+          <w:tcPr/>
+          <w:p>
+            <w:pPr>
+              <w:pStyle w:val="Compact"/>
+              <w:jc w:val="right"/>
+            </w:pPr>
+            <w:r>
+              <w:t xml:space="preserve">1</w:t>
+            </w:r>
+          </w:p>
+        </w:tc>
+        <w:tc>
+          <w:tcPr/>
+          <w:p>
+            <w:pPr>
+              <w:pStyle w:val="Compact"/>
+              <w:jc w:val="right"/>
+            </w:pPr>
+            <w:r>
+              <w:t xml:space="preserve">33</w:t>
+            </w:r>
+          </w:p>
+        </w:tc>
+        <w:tc>
+          <w:tcPr/>
+          <w:p>
+            <w:pPr>
+              <w:pStyle w:val="Compact"/>
+              <w:jc w:val="right"/>
+            </w:pPr>
+            <w:r>
+              <w:t xml:space="preserve">1</w:t>
+            </w:r>
+          </w:p>
+        </w:tc>
+        <w:tc>
+          <w:tcPr/>
+          <w:p>
+            <w:pPr>
+              <w:pStyle w:val="Compact"/>
+              <w:jc w:val="right"/>
+            </w:pPr>
+            <w:r>
+              <w:t xml:space="preserve">3.2188758</w:t>
+            </w:r>
+          </w:p>
+        </w:tc>
+        <w:tc>
+          <w:tcPr/>
+          <w:p>
+            <w:pPr>
+              <w:pStyle w:val="Compact"/>
+              <w:jc w:val="right"/>
+            </w:pPr>
+            <w:r>
+              <w:t xml:space="preserve">4.262680</w:t>
+            </w:r>
+          </w:p>
+        </w:tc>
+      </w:tr>
+    </w:tbl>
     <w:bookmarkEnd w:id="55"/>
     <w:bookmarkEnd w:id="56"/>
     <w:bookmarkEnd w:id="57"/>
